--- a/AnaliseProjeto/Guia de Análise e Projeto.docx
+++ b/AnaliseProjeto/Guia de Análise e Projeto.docx
@@ -334,7 +334,15 @@
             <w:noProof/>
             <w:lang w:val="pt-BR"/>
           </w:rPr>
-          <w:t>Classe de fronteira</w:t>
+          <w:t>Classe d</w:t>
+        </w:r>
+        <w:r>
+          <w:rPr>
+            <w:rStyle w:val="Hyperlink"/>
+            <w:noProof/>
+            <w:lang w:val="pt-BR"/>
+          </w:rPr>
+          <w:t>o tipo Boundary</w:t>
         </w:r>
         <w:r>
           <w:rPr>
@@ -2034,7 +2042,7 @@
               <w:noProof/>
               <w:lang w:val="pt-BR"/>
             </w:rPr>
-            <w:t>5</w:t>
+            <w:t>3</w:t>
           </w:r>
           <w:r>
             <w:rPr>

--- a/AnaliseProjeto/Guia de Análise e Projeto.docx
+++ b/AnaliseProjeto/Guia de Análise e Projeto.docx
@@ -649,7 +649,15 @@
           <w:sz w:val="20"/>
           <w:szCs w:val="20"/>
         </w:rPr>
-        <w:t>Seu Barriga</w:t>
+        <w:t>MissM Fotografia</w:t>
+      </w:r>
+      <w:r>
+        <w:rPr>
+          <w:color w:val="000000"/>
+          <w:sz w:val="20"/>
+          <w:szCs w:val="20"/>
+        </w:rPr>
+        <w:t>,</w:t>
       </w:r>
       <w:r>
         <w:rPr>
@@ -2013,7 +2021,13 @@
             <w:rPr>
               <w:lang w:val="pt-BR"/>
             </w:rPr>
-            <w:t xml:space="preserve">Page </w:t>
+            <w:t>Página</w:t>
+          </w:r>
+          <w:r>
+            <w:rPr>
+              <w:lang w:val="pt-BR"/>
+            </w:rPr>
+            <w:t xml:space="preserve"> </w:t>
           </w:r>
           <w:r>
             <w:rPr>
@@ -2056,7 +2070,7 @@
               <w:rStyle w:val="Nmerodepgina"/>
               <w:lang w:val="pt-BR"/>
             </w:rPr>
-            <w:t>of</w:t>
+            <w:t xml:space="preserve"> de </w:t>
           </w:r>
           <w:fldSimple w:instr=" NUMPAGES  \* MERGEFORMAT ">
             <w:r>
@@ -2203,7 +2217,7 @@
         </w:tcPr>
         <w:p>
           <w:r>
-            <w:t>SeuBarriga</w:t>
+            <w:t>MissM Fotografia</w:t>
           </w:r>
         </w:p>
       </w:tc>
@@ -2289,13 +2303,19 @@
             <w:rPr>
               <w:lang w:val="pt-BR"/>
             </w:rPr>
-            <w:t>Date:</w:t>
+            <w:t>Data</w:t>
           </w:r>
           <w:r>
             <w:rPr>
               <w:lang w:val="pt-BR"/>
             </w:rPr>
-            <w:t>13/07/2013</w:t>
+            <w:t>:</w:t>
+          </w:r>
+          <w:r>
+            <w:rPr>
+              <w:lang w:val="pt-BR"/>
+            </w:rPr>
+            <w:t>02/06/2014</w:t>
           </w:r>
         </w:p>
       </w:tc>

--- a/AnaliseProjeto/Guia de Análise e Projeto.docx
+++ b/AnaliseProjeto/Guia de Análise e Projeto.docx
@@ -143,411 +143,622 @@
     </w:p>
     <w:p>
       <w:pPr>
-        <w:pStyle w:val="CabealhodoSumrio"/>
-        <w:rPr>
+        <w:rPr>
+          <w:lang w:val="pt-BR"/>
+        </w:rPr>
+      </w:pPr>
+    </w:p>
+    <w:sdt>
+      <w:sdtPr>
+        <w:rPr>
+          <w:rFonts w:ascii="Times New Roman" w:hAnsi="Times New Roman"/>
+          <w:sz w:val="24"/>
+          <w:szCs w:val="24"/>
+        </w:rPr>
+        <w:id w:val="11630862"/>
+        <w:docPartObj>
+          <w:docPartGallery w:val="Table of Contents"/>
+          <w:docPartUnique/>
+        </w:docPartObj>
+      </w:sdtPr>
+      <w:sdtEndPr>
+        <w:rPr>
+          <w:b w:val="0"/>
+          <w:bCs w:val="0"/>
+          <w:snapToGrid w:val="0"/>
           <w:color w:val="auto"/>
         </w:rPr>
-      </w:pPr>
-      <w:r>
-        <w:rPr>
-          <w:color w:val="auto"/>
-        </w:rPr>
-        <w:t>Conteúdo</w:t>
-      </w:r>
-    </w:p>
+      </w:sdtEndPr>
+      <w:sdtContent>
+        <w:p>
+          <w:pPr>
+            <w:pStyle w:val="CabealhodoSumrio"/>
+            <w:rPr>
+              <w:rFonts w:ascii="Times New Roman" w:hAnsi="Times New Roman"/>
+              <w:sz w:val="24"/>
+              <w:szCs w:val="24"/>
+            </w:rPr>
+          </w:pPr>
+          <w:r>
+            <w:rPr>
+              <w:rFonts w:ascii="Times New Roman" w:hAnsi="Times New Roman"/>
+              <w:sz w:val="24"/>
+              <w:szCs w:val="24"/>
+            </w:rPr>
+            <w:t>Conteúdo</w:t>
+          </w:r>
+        </w:p>
+        <w:p>
+          <w:pPr>
+            <w:pStyle w:val="Sumrio1"/>
+            <w:rPr>
+              <w:rFonts w:eastAsiaTheme="minorEastAsia"/>
+              <w:noProof/>
+              <w:snapToGrid/>
+              <w:sz w:val="24"/>
+              <w:szCs w:val="24"/>
+              <w:lang w:val="pt-BR" w:eastAsia="pt-BR"/>
+            </w:rPr>
+          </w:pPr>
+          <w:r>
+            <w:rPr>
+              <w:sz w:val="24"/>
+              <w:szCs w:val="24"/>
+              <w:lang w:val="pt-BR"/>
+            </w:rPr>
+            <w:fldChar w:fldCharType="begin"/>
+          </w:r>
+          <w:r>
+            <w:rPr>
+              <w:sz w:val="24"/>
+              <w:szCs w:val="24"/>
+              <w:lang w:val="pt-BR"/>
+            </w:rPr>
+            <w:instrText xml:space="preserve"> TOC \o "1-3" \h \z \u </w:instrText>
+          </w:r>
+          <w:r>
+            <w:rPr>
+              <w:sz w:val="24"/>
+              <w:szCs w:val="24"/>
+              <w:lang w:val="pt-BR"/>
+            </w:rPr>
+            <w:fldChar w:fldCharType="separate"/>
+          </w:r>
+          <w:hyperlink w:anchor="_Toc389522870" w:history="1">
+            <w:r>
+              <w:rPr>
+                <w:rStyle w:val="Hyperlink"/>
+                <w:noProof/>
+                <w:sz w:val="24"/>
+                <w:szCs w:val="24"/>
+                <w:lang w:val="pt-BR"/>
+              </w:rPr>
+              <w:t>Introdução</w:t>
+            </w:r>
+            <w:r>
+              <w:rPr>
+                <w:noProof/>
+                <w:webHidden/>
+                <w:sz w:val="24"/>
+                <w:szCs w:val="24"/>
+              </w:rPr>
+              <w:tab/>
+            </w:r>
+            <w:r>
+              <w:rPr>
+                <w:noProof/>
+                <w:webHidden/>
+                <w:sz w:val="24"/>
+                <w:szCs w:val="24"/>
+              </w:rPr>
+              <w:fldChar w:fldCharType="begin"/>
+            </w:r>
+            <w:r>
+              <w:rPr>
+                <w:noProof/>
+                <w:webHidden/>
+                <w:sz w:val="24"/>
+                <w:szCs w:val="24"/>
+              </w:rPr>
+              <w:instrText xml:space="preserve"> PAGEREF _Toc389522870 \h </w:instrText>
+            </w:r>
+            <w:r>
+              <w:rPr>
+                <w:noProof/>
+                <w:webHidden/>
+                <w:sz w:val="24"/>
+                <w:szCs w:val="24"/>
+              </w:rPr>
+            </w:r>
+            <w:r>
+              <w:rPr>
+                <w:noProof/>
+                <w:webHidden/>
+                <w:sz w:val="24"/>
+                <w:szCs w:val="24"/>
+              </w:rPr>
+              <w:fldChar w:fldCharType="separate"/>
+            </w:r>
+            <w:r>
+              <w:rPr>
+                <w:noProof/>
+                <w:webHidden/>
+                <w:sz w:val="24"/>
+                <w:szCs w:val="24"/>
+              </w:rPr>
+              <w:t>3</w:t>
+            </w:r>
+            <w:r>
+              <w:rPr>
+                <w:noProof/>
+                <w:webHidden/>
+                <w:sz w:val="24"/>
+                <w:szCs w:val="24"/>
+              </w:rPr>
+              <w:fldChar w:fldCharType="end"/>
+            </w:r>
+          </w:hyperlink>
+        </w:p>
+        <w:p>
+          <w:pPr>
+            <w:pStyle w:val="Sumrio1"/>
+            <w:rPr>
+              <w:rFonts w:eastAsiaTheme="minorEastAsia"/>
+              <w:noProof/>
+              <w:snapToGrid/>
+              <w:sz w:val="24"/>
+              <w:szCs w:val="24"/>
+              <w:lang w:val="pt-BR" w:eastAsia="pt-BR"/>
+            </w:rPr>
+          </w:pPr>
+          <w:hyperlink w:anchor="_Toc389522871" w:history="1">
+            <w:r>
+              <w:rPr>
+                <w:rStyle w:val="Hyperlink"/>
+                <w:noProof/>
+                <w:sz w:val="24"/>
+                <w:szCs w:val="24"/>
+                <w:lang w:val="pt-BR"/>
+              </w:rPr>
+              <w:t>Mapeamento</w:t>
+            </w:r>
+            <w:r>
+              <w:rPr>
+                <w:noProof/>
+                <w:webHidden/>
+                <w:sz w:val="24"/>
+                <w:szCs w:val="24"/>
+              </w:rPr>
+              <w:tab/>
+            </w:r>
+            <w:r>
+              <w:rPr>
+                <w:noProof/>
+                <w:webHidden/>
+                <w:sz w:val="24"/>
+                <w:szCs w:val="24"/>
+              </w:rPr>
+              <w:fldChar w:fldCharType="begin"/>
+            </w:r>
+            <w:r>
+              <w:rPr>
+                <w:noProof/>
+                <w:webHidden/>
+                <w:sz w:val="24"/>
+                <w:szCs w:val="24"/>
+              </w:rPr>
+              <w:instrText xml:space="preserve"> PAGEREF _Toc389522871 \h </w:instrText>
+            </w:r>
+            <w:r>
+              <w:rPr>
+                <w:noProof/>
+                <w:webHidden/>
+                <w:sz w:val="24"/>
+                <w:szCs w:val="24"/>
+              </w:rPr>
+            </w:r>
+            <w:r>
+              <w:rPr>
+                <w:noProof/>
+                <w:webHidden/>
+                <w:sz w:val="24"/>
+                <w:szCs w:val="24"/>
+              </w:rPr>
+              <w:fldChar w:fldCharType="separate"/>
+            </w:r>
+            <w:r>
+              <w:rPr>
+                <w:noProof/>
+                <w:webHidden/>
+                <w:sz w:val="24"/>
+                <w:szCs w:val="24"/>
+              </w:rPr>
+              <w:t>3</w:t>
+            </w:r>
+            <w:r>
+              <w:rPr>
+                <w:noProof/>
+                <w:webHidden/>
+                <w:sz w:val="24"/>
+                <w:szCs w:val="24"/>
+              </w:rPr>
+              <w:fldChar w:fldCharType="end"/>
+            </w:r>
+          </w:hyperlink>
+        </w:p>
+        <w:p>
+          <w:pPr>
+            <w:pStyle w:val="Sumrio2"/>
+            <w:rPr>
+              <w:rFonts w:eastAsiaTheme="minorEastAsia"/>
+              <w:noProof/>
+              <w:snapToGrid/>
+              <w:sz w:val="24"/>
+              <w:szCs w:val="24"/>
+              <w:lang w:val="pt-BR" w:eastAsia="pt-BR"/>
+            </w:rPr>
+          </w:pPr>
+          <w:hyperlink w:anchor="_Toc389522872" w:history="1">
+            <w:r>
+              <w:rPr>
+                <w:rStyle w:val="Hyperlink"/>
+                <w:noProof/>
+                <w:sz w:val="24"/>
+                <w:szCs w:val="24"/>
+                <w:lang w:val="pt-BR"/>
+              </w:rPr>
+              <w:t>Classe de fronteira</w:t>
+            </w:r>
+            <w:r>
+              <w:rPr>
+                <w:noProof/>
+                <w:webHidden/>
+                <w:sz w:val="24"/>
+                <w:szCs w:val="24"/>
+              </w:rPr>
+              <w:tab/>
+            </w:r>
+            <w:r>
+              <w:rPr>
+                <w:noProof/>
+                <w:webHidden/>
+                <w:sz w:val="24"/>
+                <w:szCs w:val="24"/>
+              </w:rPr>
+              <w:fldChar w:fldCharType="begin"/>
+            </w:r>
+            <w:r>
+              <w:rPr>
+                <w:noProof/>
+                <w:webHidden/>
+                <w:sz w:val="24"/>
+                <w:szCs w:val="24"/>
+              </w:rPr>
+              <w:instrText xml:space="preserve"> PAGEREF _Toc389522872 \h </w:instrText>
+            </w:r>
+            <w:r>
+              <w:rPr>
+                <w:noProof/>
+                <w:webHidden/>
+                <w:sz w:val="24"/>
+                <w:szCs w:val="24"/>
+              </w:rPr>
+            </w:r>
+            <w:r>
+              <w:rPr>
+                <w:noProof/>
+                <w:webHidden/>
+                <w:sz w:val="24"/>
+                <w:szCs w:val="24"/>
+              </w:rPr>
+              <w:fldChar w:fldCharType="separate"/>
+            </w:r>
+            <w:r>
+              <w:rPr>
+                <w:noProof/>
+                <w:webHidden/>
+                <w:sz w:val="24"/>
+                <w:szCs w:val="24"/>
+              </w:rPr>
+              <w:t>3</w:t>
+            </w:r>
+            <w:r>
+              <w:rPr>
+                <w:noProof/>
+                <w:webHidden/>
+                <w:sz w:val="24"/>
+                <w:szCs w:val="24"/>
+              </w:rPr>
+              <w:fldChar w:fldCharType="end"/>
+            </w:r>
+          </w:hyperlink>
+        </w:p>
+        <w:p>
+          <w:pPr>
+            <w:pStyle w:val="Sumrio2"/>
+            <w:rPr>
+              <w:rFonts w:eastAsiaTheme="minorEastAsia"/>
+              <w:noProof/>
+              <w:snapToGrid/>
+              <w:sz w:val="24"/>
+              <w:szCs w:val="24"/>
+              <w:lang w:val="pt-BR" w:eastAsia="pt-BR"/>
+            </w:rPr>
+          </w:pPr>
+          <w:hyperlink w:anchor="_Toc389522873" w:history="1">
+            <w:r>
+              <w:rPr>
+                <w:rStyle w:val="Hyperlink"/>
+                <w:noProof/>
+                <w:sz w:val="24"/>
+                <w:szCs w:val="24"/>
+                <w:lang w:val="pt-BR"/>
+              </w:rPr>
+              <w:t>Classes de controle</w:t>
+            </w:r>
+            <w:r>
+              <w:rPr>
+                <w:noProof/>
+                <w:webHidden/>
+                <w:sz w:val="24"/>
+                <w:szCs w:val="24"/>
+              </w:rPr>
+              <w:tab/>
+            </w:r>
+            <w:r>
+              <w:rPr>
+                <w:noProof/>
+                <w:webHidden/>
+                <w:sz w:val="24"/>
+                <w:szCs w:val="24"/>
+              </w:rPr>
+              <w:fldChar w:fldCharType="begin"/>
+            </w:r>
+            <w:r>
+              <w:rPr>
+                <w:noProof/>
+                <w:webHidden/>
+                <w:sz w:val="24"/>
+                <w:szCs w:val="24"/>
+              </w:rPr>
+              <w:instrText xml:space="preserve"> PAGEREF _Toc389522873 \h </w:instrText>
+            </w:r>
+            <w:r>
+              <w:rPr>
+                <w:noProof/>
+                <w:webHidden/>
+                <w:sz w:val="24"/>
+                <w:szCs w:val="24"/>
+              </w:rPr>
+            </w:r>
+            <w:r>
+              <w:rPr>
+                <w:noProof/>
+                <w:webHidden/>
+                <w:sz w:val="24"/>
+                <w:szCs w:val="24"/>
+              </w:rPr>
+              <w:fldChar w:fldCharType="separate"/>
+            </w:r>
+            <w:r>
+              <w:rPr>
+                <w:noProof/>
+                <w:webHidden/>
+                <w:sz w:val="24"/>
+                <w:szCs w:val="24"/>
+              </w:rPr>
+              <w:t>3</w:t>
+            </w:r>
+            <w:r>
+              <w:rPr>
+                <w:noProof/>
+                <w:webHidden/>
+                <w:sz w:val="24"/>
+                <w:szCs w:val="24"/>
+              </w:rPr>
+              <w:fldChar w:fldCharType="end"/>
+            </w:r>
+          </w:hyperlink>
+        </w:p>
+        <w:p>
+          <w:pPr>
+            <w:pStyle w:val="Sumrio2"/>
+            <w:rPr>
+              <w:rFonts w:eastAsiaTheme="minorEastAsia"/>
+              <w:noProof/>
+              <w:snapToGrid/>
+              <w:sz w:val="24"/>
+              <w:szCs w:val="24"/>
+              <w:lang w:val="pt-BR" w:eastAsia="pt-BR"/>
+            </w:rPr>
+          </w:pPr>
+          <w:hyperlink w:anchor="_Toc389522874" w:history="1">
+            <w:r>
+              <w:rPr>
+                <w:rStyle w:val="Hyperlink"/>
+                <w:noProof/>
+                <w:sz w:val="24"/>
+                <w:szCs w:val="24"/>
+                <w:lang w:val="pt-BR"/>
+              </w:rPr>
+              <w:t>Classes do tipo Entity</w:t>
+            </w:r>
+            <w:r>
+              <w:rPr>
+                <w:noProof/>
+                <w:webHidden/>
+                <w:sz w:val="24"/>
+                <w:szCs w:val="24"/>
+              </w:rPr>
+              <w:tab/>
+            </w:r>
+            <w:r>
+              <w:rPr>
+                <w:noProof/>
+                <w:webHidden/>
+                <w:sz w:val="24"/>
+                <w:szCs w:val="24"/>
+              </w:rPr>
+              <w:fldChar w:fldCharType="begin"/>
+            </w:r>
+            <w:r>
+              <w:rPr>
+                <w:noProof/>
+                <w:webHidden/>
+                <w:sz w:val="24"/>
+                <w:szCs w:val="24"/>
+              </w:rPr>
+              <w:instrText xml:space="preserve"> PAGEREF _Toc389522874 \h </w:instrText>
+            </w:r>
+            <w:r>
+              <w:rPr>
+                <w:noProof/>
+                <w:webHidden/>
+                <w:sz w:val="24"/>
+                <w:szCs w:val="24"/>
+              </w:rPr>
+            </w:r>
+            <w:r>
+              <w:rPr>
+                <w:noProof/>
+                <w:webHidden/>
+                <w:sz w:val="24"/>
+                <w:szCs w:val="24"/>
+              </w:rPr>
+              <w:fldChar w:fldCharType="separate"/>
+            </w:r>
+            <w:r>
+              <w:rPr>
+                <w:noProof/>
+                <w:webHidden/>
+                <w:sz w:val="24"/>
+                <w:szCs w:val="24"/>
+              </w:rPr>
+              <w:t>4</w:t>
+            </w:r>
+            <w:r>
+              <w:rPr>
+                <w:noProof/>
+                <w:webHidden/>
+                <w:sz w:val="24"/>
+                <w:szCs w:val="24"/>
+              </w:rPr>
+              <w:fldChar w:fldCharType="end"/>
+            </w:r>
+          </w:hyperlink>
+        </w:p>
+        <w:p>
+          <w:pPr>
+            <w:pStyle w:val="Sumrio2"/>
+            <w:rPr>
+              <w:rFonts w:eastAsiaTheme="minorEastAsia"/>
+              <w:noProof/>
+              <w:snapToGrid/>
+              <w:sz w:val="24"/>
+              <w:szCs w:val="24"/>
+              <w:lang w:val="pt-BR" w:eastAsia="pt-BR"/>
+            </w:rPr>
+          </w:pPr>
+          <w:hyperlink w:anchor="_Toc389522875" w:history="1">
+            <w:r>
+              <w:rPr>
+                <w:rStyle w:val="Hyperlink"/>
+                <w:noProof/>
+                <w:sz w:val="24"/>
+                <w:szCs w:val="24"/>
+                <w:lang w:val="pt-BR"/>
+              </w:rPr>
+              <w:t>Classe do tipo EntityCollection</w:t>
+            </w:r>
+            <w:r>
+              <w:rPr>
+                <w:noProof/>
+                <w:webHidden/>
+                <w:sz w:val="24"/>
+                <w:szCs w:val="24"/>
+              </w:rPr>
+              <w:tab/>
+            </w:r>
+            <w:r>
+              <w:rPr>
+                <w:noProof/>
+                <w:webHidden/>
+                <w:sz w:val="24"/>
+                <w:szCs w:val="24"/>
+              </w:rPr>
+              <w:fldChar w:fldCharType="begin"/>
+            </w:r>
+            <w:r>
+              <w:rPr>
+                <w:noProof/>
+                <w:webHidden/>
+                <w:sz w:val="24"/>
+                <w:szCs w:val="24"/>
+              </w:rPr>
+              <w:instrText xml:space="preserve"> PAGEREF _Toc389522875 \h </w:instrText>
+            </w:r>
+            <w:r>
+              <w:rPr>
+                <w:noProof/>
+                <w:webHidden/>
+                <w:sz w:val="24"/>
+                <w:szCs w:val="24"/>
+              </w:rPr>
+            </w:r>
+            <w:r>
+              <w:rPr>
+                <w:noProof/>
+                <w:webHidden/>
+                <w:sz w:val="24"/>
+                <w:szCs w:val="24"/>
+              </w:rPr>
+              <w:fldChar w:fldCharType="separate"/>
+            </w:r>
+            <w:r>
+              <w:rPr>
+                <w:noProof/>
+                <w:webHidden/>
+                <w:sz w:val="24"/>
+                <w:szCs w:val="24"/>
+              </w:rPr>
+              <w:t>4</w:t>
+            </w:r>
+            <w:r>
+              <w:rPr>
+                <w:noProof/>
+                <w:webHidden/>
+                <w:sz w:val="24"/>
+                <w:szCs w:val="24"/>
+              </w:rPr>
+              <w:fldChar w:fldCharType="end"/>
+            </w:r>
+          </w:hyperlink>
+        </w:p>
+        <w:p>
+          <w:pPr>
+            <w:rPr>
+              <w:sz w:val="24"/>
+              <w:szCs w:val="24"/>
+              <w:lang w:val="pt-BR"/>
+            </w:rPr>
+          </w:pPr>
+          <w:r>
+            <w:rPr>
+              <w:sz w:val="24"/>
+              <w:szCs w:val="24"/>
+              <w:lang w:val="pt-BR"/>
+            </w:rPr>
+            <w:fldChar w:fldCharType="end"/>
+          </w:r>
+        </w:p>
+      </w:sdtContent>
+    </w:sdt>
     <w:p>
       <w:pPr>
-        <w:pStyle w:val="Sumrio1"/>
-        <w:rPr>
-          <w:rFonts w:ascii="Calibri" w:hAnsi="Calibri"/>
-          <w:noProof/>
-          <w:snapToGrid/>
-          <w:sz w:val="22"/>
-          <w:szCs w:val="22"/>
-          <w:lang w:val="pt-BR" w:eastAsia="pt-BR"/>
-        </w:rPr>
-      </w:pPr>
-      <w:r>
         <w:rPr>
           <w:lang w:val="pt-BR"/>
         </w:rPr>
-        <w:fldChar w:fldCharType="begin"/>
-      </w:r>
-      <w:r>
-        <w:rPr>
-          <w:lang w:val="pt-BR"/>
-        </w:rPr>
-        <w:instrText xml:space="preserve"> TOC \o "1-3" \h \z \u </w:instrText>
-      </w:r>
-      <w:r>
-        <w:rPr>
-          <w:lang w:val="pt-BR"/>
-        </w:rPr>
-        <w:fldChar w:fldCharType="separate"/>
-      </w:r>
-      <w:hyperlink w:anchor="_Toc321330753" w:history="1">
-        <w:r>
-          <w:rPr>
-            <w:rStyle w:val="Hyperlink"/>
-            <w:noProof/>
-            <w:lang w:val="pt-BR"/>
-          </w:rPr>
-          <w:t>Introdução</w:t>
-        </w:r>
-        <w:r>
-          <w:rPr>
-            <w:noProof/>
-            <w:webHidden/>
-          </w:rPr>
-          <w:tab/>
-        </w:r>
-        <w:r>
-          <w:rPr>
-            <w:noProof/>
-            <w:webHidden/>
-          </w:rPr>
-          <w:fldChar w:fldCharType="begin"/>
-        </w:r>
-        <w:r>
-          <w:rPr>
-            <w:noProof/>
-            <w:webHidden/>
-          </w:rPr>
-          <w:instrText xml:space="preserve"> PAGEREF _Toc321330753 \h </w:instrText>
-        </w:r>
-        <w:r>
-          <w:rPr>
-            <w:noProof/>
-            <w:webHidden/>
-          </w:rPr>
-        </w:r>
-        <w:r>
-          <w:rPr>
-            <w:noProof/>
-            <w:webHidden/>
-          </w:rPr>
-          <w:fldChar w:fldCharType="separate"/>
-        </w:r>
-        <w:r>
-          <w:rPr>
-            <w:noProof/>
-            <w:webHidden/>
-          </w:rPr>
-          <w:t>4</w:t>
-        </w:r>
-        <w:r>
-          <w:rPr>
-            <w:noProof/>
-            <w:webHidden/>
-          </w:rPr>
-          <w:fldChar w:fldCharType="end"/>
-        </w:r>
-      </w:hyperlink>
-    </w:p>
-    <w:p>
-      <w:pPr>
-        <w:pStyle w:val="Sumrio1"/>
-        <w:rPr>
-          <w:rFonts w:ascii="Calibri" w:hAnsi="Calibri"/>
-          <w:noProof/>
-          <w:snapToGrid/>
-          <w:sz w:val="22"/>
-          <w:szCs w:val="22"/>
-          <w:lang w:val="pt-BR" w:eastAsia="pt-BR"/>
-        </w:rPr>
-      </w:pPr>
-      <w:hyperlink w:anchor="_Toc321330754" w:history="1">
-        <w:r>
-          <w:rPr>
-            <w:rStyle w:val="Hyperlink"/>
-            <w:noProof/>
-            <w:lang w:val="pt-BR"/>
-          </w:rPr>
-          <w:t>Mapeamento</w:t>
-        </w:r>
-        <w:r>
-          <w:rPr>
-            <w:noProof/>
-            <w:webHidden/>
-          </w:rPr>
-          <w:tab/>
-        </w:r>
-        <w:r>
-          <w:rPr>
-            <w:noProof/>
-            <w:webHidden/>
-          </w:rPr>
-          <w:fldChar w:fldCharType="begin"/>
-        </w:r>
-        <w:r>
-          <w:rPr>
-            <w:noProof/>
-            <w:webHidden/>
-          </w:rPr>
-          <w:instrText xml:space="preserve"> PAGEREF _Toc321330754 \h </w:instrText>
-        </w:r>
-        <w:r>
-          <w:rPr>
-            <w:noProof/>
-            <w:webHidden/>
-          </w:rPr>
-        </w:r>
-        <w:r>
-          <w:rPr>
-            <w:noProof/>
-            <w:webHidden/>
-          </w:rPr>
-          <w:fldChar w:fldCharType="separate"/>
-        </w:r>
-        <w:r>
-          <w:rPr>
-            <w:noProof/>
-            <w:webHidden/>
-          </w:rPr>
-          <w:t>4</w:t>
-        </w:r>
-        <w:r>
-          <w:rPr>
-            <w:noProof/>
-            <w:webHidden/>
-          </w:rPr>
-          <w:fldChar w:fldCharType="end"/>
-        </w:r>
-      </w:hyperlink>
-    </w:p>
-    <w:p>
-      <w:pPr>
-        <w:pStyle w:val="Sumrio2"/>
-        <w:rPr>
-          <w:rFonts w:ascii="Calibri" w:hAnsi="Calibri"/>
-          <w:noProof/>
-          <w:snapToGrid/>
-          <w:sz w:val="22"/>
-          <w:szCs w:val="22"/>
-          <w:lang w:val="pt-BR" w:eastAsia="pt-BR"/>
-        </w:rPr>
-      </w:pPr>
-      <w:hyperlink w:anchor="_Toc321330755" w:history="1">
-        <w:r>
-          <w:rPr>
-            <w:rStyle w:val="Hyperlink"/>
-            <w:noProof/>
-            <w:lang w:val="pt-BR"/>
-          </w:rPr>
-          <w:t>Classe d</w:t>
-        </w:r>
-        <w:r>
-          <w:rPr>
-            <w:rStyle w:val="Hyperlink"/>
-            <w:noProof/>
-            <w:lang w:val="pt-BR"/>
-          </w:rPr>
-          <w:t>o tipo Boundary</w:t>
-        </w:r>
-        <w:r>
-          <w:rPr>
-            <w:noProof/>
-            <w:webHidden/>
-          </w:rPr>
-          <w:tab/>
-        </w:r>
-        <w:r>
-          <w:rPr>
-            <w:noProof/>
-            <w:webHidden/>
-          </w:rPr>
-          <w:fldChar w:fldCharType="begin"/>
-        </w:r>
-        <w:r>
-          <w:rPr>
-            <w:noProof/>
-            <w:webHidden/>
-          </w:rPr>
-          <w:instrText xml:space="preserve"> PAGEREF _Toc321330755 \h </w:instrText>
-        </w:r>
-        <w:r>
-          <w:rPr>
-            <w:noProof/>
-            <w:webHidden/>
-          </w:rPr>
-        </w:r>
-        <w:r>
-          <w:rPr>
-            <w:noProof/>
-            <w:webHidden/>
-          </w:rPr>
-          <w:fldChar w:fldCharType="separate"/>
-        </w:r>
-        <w:r>
-          <w:rPr>
-            <w:noProof/>
-            <w:webHidden/>
-          </w:rPr>
-          <w:t>4</w:t>
-        </w:r>
-        <w:r>
-          <w:rPr>
-            <w:noProof/>
-            <w:webHidden/>
-          </w:rPr>
-          <w:fldChar w:fldCharType="end"/>
-        </w:r>
-      </w:hyperlink>
-    </w:p>
-    <w:p>
-      <w:pPr>
-        <w:pStyle w:val="Sumrio2"/>
-        <w:rPr>
-          <w:rFonts w:ascii="Calibri" w:hAnsi="Calibri"/>
-          <w:noProof/>
-          <w:snapToGrid/>
-          <w:sz w:val="22"/>
-          <w:szCs w:val="22"/>
-          <w:lang w:val="pt-BR" w:eastAsia="pt-BR"/>
-        </w:rPr>
-      </w:pPr>
-      <w:hyperlink w:anchor="_Toc321330756" w:history="1">
-        <w:r>
-          <w:rPr>
-            <w:rStyle w:val="Hyperlink"/>
-            <w:noProof/>
-            <w:lang w:val="pt-BR"/>
-          </w:rPr>
-          <w:t>Classes do tipo Entity</w:t>
-        </w:r>
-        <w:r>
-          <w:rPr>
-            <w:noProof/>
-            <w:webHidden/>
-          </w:rPr>
-          <w:tab/>
-        </w:r>
-        <w:r>
-          <w:rPr>
-            <w:noProof/>
-            <w:webHidden/>
-          </w:rPr>
-          <w:fldChar w:fldCharType="begin"/>
-        </w:r>
-        <w:r>
-          <w:rPr>
-            <w:noProof/>
-            <w:webHidden/>
-          </w:rPr>
-          <w:instrText xml:space="preserve"> PAGEREF _Toc321330756 \h </w:instrText>
-        </w:r>
-        <w:r>
-          <w:rPr>
-            <w:noProof/>
-            <w:webHidden/>
-          </w:rPr>
-        </w:r>
-        <w:r>
-          <w:rPr>
-            <w:noProof/>
-            <w:webHidden/>
-          </w:rPr>
-          <w:fldChar w:fldCharType="separate"/>
-        </w:r>
-        <w:r>
-          <w:rPr>
-            <w:noProof/>
-            <w:webHidden/>
-          </w:rPr>
-          <w:t>4</w:t>
-        </w:r>
-        <w:r>
-          <w:rPr>
-            <w:noProof/>
-            <w:webHidden/>
-          </w:rPr>
-          <w:fldChar w:fldCharType="end"/>
-        </w:r>
-      </w:hyperlink>
-    </w:p>
-    <w:p>
-      <w:pPr>
-        <w:pStyle w:val="Sumrio2"/>
-        <w:rPr>
-          <w:rFonts w:ascii="Calibri" w:hAnsi="Calibri"/>
-          <w:noProof/>
-          <w:snapToGrid/>
-          <w:sz w:val="22"/>
-          <w:szCs w:val="22"/>
-          <w:lang w:val="pt-BR" w:eastAsia="pt-BR"/>
-        </w:rPr>
-      </w:pPr>
-      <w:hyperlink w:anchor="_Toc321330757" w:history="1">
-        <w:r>
-          <w:rPr>
-            <w:rStyle w:val="Hyperlink"/>
-            <w:noProof/>
-            <w:lang w:val="pt-BR"/>
-          </w:rPr>
-          <w:t>Classe do tipo EntityCollection</w:t>
-        </w:r>
-        <w:r>
-          <w:rPr>
-            <w:noProof/>
-            <w:webHidden/>
-          </w:rPr>
-          <w:tab/>
-        </w:r>
-        <w:r>
-          <w:rPr>
-            <w:noProof/>
-            <w:webHidden/>
-          </w:rPr>
-          <w:fldChar w:fldCharType="begin"/>
-        </w:r>
-        <w:r>
-          <w:rPr>
-            <w:noProof/>
-            <w:webHidden/>
-          </w:rPr>
-          <w:instrText xml:space="preserve"> PAGEREF _Toc321330757 \h </w:instrText>
-        </w:r>
-        <w:r>
-          <w:rPr>
-            <w:noProof/>
-            <w:webHidden/>
-          </w:rPr>
-        </w:r>
-        <w:r>
-          <w:rPr>
-            <w:noProof/>
-            <w:webHidden/>
-          </w:rPr>
-          <w:fldChar w:fldCharType="separate"/>
-        </w:r>
-        <w:r>
-          <w:rPr>
-            <w:noProof/>
-            <w:webHidden/>
-          </w:rPr>
-          <w:t>4</w:t>
-        </w:r>
-        <w:r>
-          <w:rPr>
-            <w:noProof/>
-            <w:webHidden/>
-          </w:rPr>
-          <w:fldChar w:fldCharType="end"/>
-        </w:r>
-      </w:hyperlink>
-    </w:p>
-    <w:p>
-      <w:pPr>
-        <w:rPr>
-          <w:lang w:val="pt-BR"/>
-        </w:rPr>
-      </w:pPr>
-      <w:r>
-        <w:rPr>
-          <w:lang w:val="pt-BR"/>
-        </w:rPr>
-        <w:fldChar w:fldCharType="end"/>
-      </w:r>
+      </w:pPr>
     </w:p>
     <w:p>
       <w:pPr>
@@ -596,6 +807,7 @@
       <w:bookmarkStart w:id="0" w:name="_Toc456598586"/>
       <w:bookmarkStart w:id="1" w:name="_Toc18206175"/>
       <w:bookmarkStart w:id="2" w:name="_Toc321330753"/>
+      <w:bookmarkStart w:id="3" w:name="_Toc389522870"/>
       <w:r>
         <w:rPr>
           <w:lang w:val="pt-BR"/>
@@ -605,6 +817,7 @@
       <w:bookmarkEnd w:id="0"/>
       <w:bookmarkEnd w:id="1"/>
       <w:bookmarkEnd w:id="2"/>
+      <w:bookmarkEnd w:id="3"/>
     </w:p>
     <w:p>
       <w:pPr>
@@ -625,8 +838,8 @@
           <w:szCs w:val="20"/>
         </w:rPr>
       </w:pPr>
-      <w:bookmarkStart w:id="3" w:name="_Toc456598587"/>
-      <w:bookmarkStart w:id="4" w:name="_Toc18206176"/>
+      <w:bookmarkStart w:id="4" w:name="_Toc456598587"/>
+      <w:bookmarkStart w:id="5" w:name="_Toc18206176"/>
       <w:r>
         <w:rPr>
           <w:color w:val="000000"/>
@@ -684,7 +897,7 @@
           <w:lang w:val="pt-BR"/>
         </w:rPr>
       </w:pPr>
-      <w:bookmarkStart w:id="5" w:name="_Toc321330754"/>
+      <w:bookmarkStart w:id="6" w:name="_Toc321330754"/>
     </w:p>
     <w:p>
       <w:pPr>
@@ -694,13 +907,15 @@
           <w:lang w:val="pt-BR"/>
         </w:rPr>
       </w:pPr>
+      <w:bookmarkStart w:id="7" w:name="_Toc389522871"/>
       <w:r>
         <w:rPr>
           <w:lang w:val="pt-BR"/>
         </w:rPr>
         <w:t>Mapeamento</w:t>
       </w:r>
-      <w:bookmarkEnd w:id="5"/>
+      <w:bookmarkEnd w:id="6"/>
+      <w:bookmarkEnd w:id="7"/>
     </w:p>
     <w:p>
       <w:pPr>
@@ -728,14 +943,16 @@
           <w:lang w:val="pt-BR"/>
         </w:rPr>
       </w:pPr>
-      <w:bookmarkStart w:id="6" w:name="_Toc321330755"/>
+      <w:bookmarkStart w:id="8" w:name="_Toc321330755"/>
+      <w:bookmarkStart w:id="9" w:name="_Toc389522872"/>
       <w:r>
         <w:rPr>
           <w:lang w:val="pt-BR"/>
         </w:rPr>
         <w:t>Classe de fronteira</w:t>
       </w:r>
-      <w:bookmarkEnd w:id="6"/>
+      <w:bookmarkEnd w:id="8"/>
+      <w:bookmarkEnd w:id="9"/>
     </w:p>
     <w:p>
       <w:pPr>
@@ -769,7 +986,39 @@
           <w:sz w:val="20"/>
           <w:szCs w:val="20"/>
         </w:rPr>
-        <w:t>Para cada classe de fronteira encontrada é criado um pacote dentro do pacote View</w:t>
+        <w:t xml:space="preserve">Para cada classe </w:t>
+      </w:r>
+      <w:r>
+        <w:rPr>
+          <w:color w:val="000000"/>
+          <w:sz w:val="20"/>
+          <w:szCs w:val="20"/>
+        </w:rPr>
+        <w:t>de fronteira encontrada é criada</w:t>
+      </w:r>
+      <w:r>
+        <w:rPr>
+          <w:color w:val="000000"/>
+          <w:sz w:val="20"/>
+          <w:szCs w:val="20"/>
+        </w:rPr>
+        <w:t xml:space="preserve"> um</w:t>
+      </w:r>
+      <w:r>
+        <w:rPr>
+          <w:color w:val="000000"/>
+          <w:sz w:val="20"/>
+          <w:szCs w:val="20"/>
+        </w:rPr>
+        <w:t>a classe do tipo “Controller”. Essa nova classe é nomeada</w:t>
+      </w:r>
+      <w:r>
+        <w:rPr>
+          <w:color w:val="000000"/>
+          <w:sz w:val="20"/>
+          <w:szCs w:val="20"/>
+        </w:rPr>
+        <w:t xml:space="preserve"> de acordo com o nome da classe de fronteira</w:t>
       </w:r>
       <w:r>
         <w:rPr>
@@ -785,14 +1034,6 @@
           <w:sz w:val="20"/>
           <w:szCs w:val="20"/>
         </w:rPr>
-        <w:t xml:space="preserve"> nomeado de acordo com o nome da classe de fronteira</w:t>
-      </w:r>
-      <w:r>
-        <w:rPr>
-          <w:color w:val="000000"/>
-          <w:sz w:val="20"/>
-          <w:szCs w:val="20"/>
-        </w:rPr>
         <w:t xml:space="preserve"> eliminando a parte “TelaManter”</w:t>
       </w:r>
       <w:r>
@@ -825,146 +1066,108 @@
           <w:sz w:val="20"/>
           <w:szCs w:val="20"/>
         </w:rPr>
-        <w:t xml:space="preserve">. Dentro desse pacote </w:t>
-      </w:r>
-      <w:r>
-        <w:rPr>
-          <w:color w:val="000000"/>
-          <w:sz w:val="20"/>
-          <w:szCs w:val="20"/>
-        </w:rPr>
-        <w:t xml:space="preserve">são criados </w:t>
-      </w:r>
-      <w:r>
-        <w:rPr>
-          <w:color w:val="000000"/>
-          <w:sz w:val="20"/>
-          <w:szCs w:val="20"/>
-        </w:rPr>
-        <w:t>cinco</w:t>
-      </w:r>
-      <w:r>
-        <w:rPr>
-          <w:color w:val="000000"/>
-          <w:sz w:val="20"/>
-          <w:szCs w:val="20"/>
-        </w:rPr>
-        <w:t xml:space="preserve"> arquivos no formato .</w:t>
-      </w:r>
-      <w:r>
-        <w:rPr>
-          <w:color w:val="000000"/>
-          <w:sz w:val="20"/>
-          <w:szCs w:val="20"/>
-        </w:rPr>
-        <w:t>aspx</w:t>
-      </w:r>
-      <w:r>
-        <w:rPr>
-          <w:color w:val="000000"/>
-          <w:sz w:val="20"/>
-          <w:szCs w:val="20"/>
-        </w:rPr>
-        <w:t xml:space="preserve">, os quais são nomeados de: </w:t>
-      </w:r>
-      <w:r>
-        <w:rPr>
-          <w:color w:val="000000"/>
-          <w:sz w:val="20"/>
-          <w:szCs w:val="20"/>
-        </w:rPr>
-        <w:t>Index</w:t>
-      </w:r>
-      <w:r>
-        <w:rPr>
-          <w:color w:val="000000"/>
-          <w:sz w:val="20"/>
-          <w:szCs w:val="20"/>
-        </w:rPr>
-        <w:t>.aspx, Create.aspx, Edit.aspx</w:t>
-      </w:r>
-      <w:r>
-        <w:rPr>
-          <w:color w:val="000000"/>
-          <w:sz w:val="20"/>
-          <w:szCs w:val="20"/>
-        </w:rPr>
-        <w:t>, Details.aspx</w:t>
-      </w:r>
-      <w:r>
-        <w:rPr>
-          <w:color w:val="000000"/>
-          <w:sz w:val="20"/>
-          <w:szCs w:val="20"/>
-        </w:rPr>
-        <w:t xml:space="preserve"> e Delete.aspx</w:t>
-      </w:r>
-      <w:r>
-        <w:rPr>
-          <w:color w:val="000000"/>
-          <w:sz w:val="20"/>
-          <w:szCs w:val="20"/>
-        </w:rPr>
-        <w:t>.</w:t>
-      </w:r>
-      <w:r>
-        <w:rPr>
-          <w:color w:val="000000"/>
-          <w:sz w:val="20"/>
-          <w:szCs w:val="20"/>
-        </w:rPr>
-        <w:t xml:space="preserve"> Adicionalmente, é criada a classe Controller eliminando a parte “TelaManter” </w:t>
-      </w:r>
-      <w:r>
-        <w:rPr>
-          <w:color w:val="000000"/>
-          <w:sz w:val="20"/>
-          <w:szCs w:val="20"/>
-        </w:rPr>
-        <w:t xml:space="preserve">ou “Tela” </w:t>
-      </w:r>
-      <w:r>
-        <w:rPr>
-          <w:color w:val="000000"/>
-          <w:sz w:val="20"/>
-          <w:szCs w:val="20"/>
-        </w:rPr>
-        <w:t>do nome da classe de fronteira e adiciona</w:t>
-      </w:r>
-      <w:r>
-        <w:rPr>
-          <w:color w:val="000000"/>
-          <w:sz w:val="20"/>
-          <w:szCs w:val="20"/>
-        </w:rPr>
-        <w:t xml:space="preserve">ndo “Controller.cs” </w:t>
-      </w:r>
-      <w:r>
-        <w:rPr>
-          <w:color w:val="000000"/>
-          <w:sz w:val="20"/>
-          <w:szCs w:val="20"/>
-        </w:rPr>
-        <w:t>no final</w:t>
-      </w:r>
-      <w:r>
-        <w:rPr>
-          <w:color w:val="000000"/>
-          <w:sz w:val="20"/>
-          <w:szCs w:val="20"/>
-        </w:rPr>
-        <w:t>.</w:t>
-      </w:r>
-      <w:r>
-        <w:rPr>
-          <w:color w:val="000000"/>
-          <w:sz w:val="20"/>
-          <w:szCs w:val="20"/>
-        </w:rPr>
-        <w:t>A Figura 1 apresenta um exemplo desse mapeamento.</w:t>
-      </w:r>
-      <w:bookmarkStart w:id="7" w:name="_GoBack"/>
-      <w:bookmarkEnd w:id="7"/>
+        <w:t>, e adicionando o sufixo “Controller</w:t>
+      </w:r>
+      <w:r>
+        <w:rPr>
+          <w:color w:val="000000"/>
+          <w:sz w:val="20"/>
+          <w:szCs w:val="20"/>
+        </w:rPr>
+        <w:t>.cs</w:t>
+      </w:r>
+      <w:r>
+        <w:rPr>
+          <w:color w:val="000000"/>
+          <w:sz w:val="20"/>
+          <w:szCs w:val="20"/>
+        </w:rPr>
+        <w:t>”</w:t>
+      </w:r>
+      <w:r>
+        <w:rPr>
+          <w:color w:val="000000"/>
+          <w:sz w:val="20"/>
+          <w:szCs w:val="20"/>
+        </w:rPr>
+        <w:t xml:space="preserve">. </w:t>
+      </w:r>
+      <w:bookmarkStart w:id="10" w:name="_GoBack"/>
+      <w:bookmarkEnd w:id="10"/>
+    </w:p>
+    <w:p>
+      <w:pPr>
+        <w:pStyle w:val="NormalWeb"/>
+        <w:spacing w:before="0" w:beforeAutospacing="0" w:after="0" w:afterAutospacing="0"/>
+        <w:ind w:left="720"/>
+        <w:jc w:val="both"/>
+        <w:rPr>
+          <w:color w:val="000000"/>
+          <w:sz w:val="20"/>
+          <w:szCs w:val="20"/>
+        </w:rPr>
+      </w:pPr>
+      <w:r>
+        <w:rPr>
+          <w:color w:val="000000"/>
+          <w:sz w:val="20"/>
+          <w:szCs w:val="20"/>
+        </w:rPr>
+        <w:t xml:space="preserve">Os atributos </w:t>
+      </w:r>
+      <w:r>
+        <w:rPr>
+          <w:color w:val="000000"/>
+          <w:sz w:val="20"/>
+          <w:szCs w:val="20"/>
+        </w:rPr>
+        <w:t xml:space="preserve">e métodos </w:t>
+      </w:r>
+      <w:r>
+        <w:rPr>
+          <w:color w:val="000000"/>
+          <w:sz w:val="20"/>
+          <w:szCs w:val="20"/>
+        </w:rPr>
+        <w:t>existentes na classe de fronteira irão possuir os mesmos nomes nas classes de projeto.</w:t>
+      </w:r>
+    </w:p>
+    <w:p>
+      <w:pPr>
+        <w:pStyle w:val="NormalWeb"/>
+        <w:spacing w:before="0" w:beforeAutospacing="0" w:after="0" w:afterAutospacing="0"/>
+        <w:ind w:left="720"/>
+        <w:jc w:val="both"/>
+        <w:rPr>
+          <w:color w:val="000000"/>
+          <w:sz w:val="20"/>
+          <w:szCs w:val="20"/>
+        </w:rPr>
+      </w:pPr>
+      <w:r>
+        <w:rPr>
+          <w:color w:val="000000"/>
+          <w:sz w:val="20"/>
+          <w:szCs w:val="20"/>
+        </w:rPr>
+        <w:t xml:space="preserve">A figura abaixo </w:t>
+      </w:r>
+      <w:r>
+        <w:rPr>
+          <w:color w:val="000000"/>
+          <w:sz w:val="20"/>
+          <w:szCs w:val="20"/>
+        </w:rPr>
+        <w:t>exemplifica esse</w:t>
+      </w:r>
+      <w:r>
+        <w:rPr>
+          <w:color w:val="000000"/>
+          <w:sz w:val="20"/>
+          <w:szCs w:val="20"/>
+        </w:rPr>
+        <w:t xml:space="preserve"> mapeamento.</w:t>
+      </w:r>
     </w:p>
     <w:p>
       <w:pPr>
@@ -985,111 +1188,41 @@
           <w:sz w:val="20"/>
           <w:szCs w:val="20"/>
         </w:rPr>
-        <w:pict>
-          <v:shapetype id="_x0000_t32" coordsize="21600,21600" o:spt="32" o:oned="t" path="m,l21600,21600e" filled="f">
-            <v:path arrowok="t" fillok="f" o:connecttype="none"/>
-            <o:lock v:ext="edit" shapetype="t"/>
-          </v:shapetype>
-          <v:shape id="_x0000_s1045" type="#_x0000_t32" style="position:absolute;left:0;text-align:left;margin-left:207.2pt;margin-top:141.4pt;width:83.05pt;height:32.5pt;z-index:251657728" o:connectortype="straight">
-            <v:stroke endarrow="block"/>
-          </v:shape>
-        </w:pict>
-      </w:r>
-      <w:r>
-        <w:rPr>
-          <w:noProof/>
-          <w:color w:val="000000"/>
-          <w:sz w:val="20"/>
-          <w:szCs w:val="20"/>
-        </w:rPr>
-        <w:pict>
-          <v:shape id="_x0000_s1044" type="#_x0000_t32" style="position:absolute;left:0;text-align:left;margin-left:207.2pt;margin-top:119.85pt;width:85.3pt;height:7.55pt;z-index:251656704" o:connectortype="straight">
-            <v:stroke endarrow="block"/>
-          </v:shape>
-        </w:pict>
-      </w:r>
-      <w:r>
-        <w:rPr>
-          <w:noProof/>
-          <w:color w:val="000000"/>
-          <w:sz w:val="20"/>
-          <w:szCs w:val="20"/>
-        </w:rPr>
-        <w:pict>
-          <v:shape id="_x0000_s1043" type="#_x0000_t32" style="position:absolute;left:0;text-align:left;margin-left:205.8pt;margin-top:80.1pt;width:88.6pt;height:17.8pt;flip:y;z-index:251655680" o:connectortype="straight">
-            <v:stroke endarrow="block"/>
-          </v:shape>
-        </w:pict>
-      </w:r>
-      <w:r>
-        <w:rPr>
-          <w:noProof/>
-          <w:color w:val="000000"/>
-          <w:sz w:val="20"/>
-          <w:szCs w:val="20"/>
-        </w:rPr>
-        <w:pict>
-          <v:shape id="_x0000_s1042" type="#_x0000_t32" style="position:absolute;left:0;text-align:left;margin-left:204.95pt;margin-top:33.4pt;width:91.25pt;height:46.7pt;flip:y;z-index:251654656" o:connectortype="straight">
-            <v:stroke endarrow="block"/>
-          </v:shape>
-        </w:pict>
-      </w:r>
-      <w:r>
-        <w:rPr>
-          <w:noProof/>
-          <w:color w:val="000000"/>
-          <w:sz w:val="20"/>
-          <w:szCs w:val="20"/>
-        </w:rPr>
-        <w:pict>
-          <v:shape id="_x0000_s1055" type="#_x0000_t32" style="position:absolute;left:0;text-align:left;margin-left:205.8pt;margin-top:158.65pt;width:83.05pt;height:58.75pt;z-index:251660800" o:connectortype="straight">
-            <v:stroke endarrow="block"/>
-          </v:shape>
-        </w:pict>
-      </w:r>
-      <w:r>
-        <w:rPr>
-          <w:noProof/>
-          <w:color w:val="000000"/>
-          <w:sz w:val="20"/>
-          <w:szCs w:val="20"/>
-        </w:rPr>
-        <w:pict>
-          <v:shape id="_x0000_s1051" type="#_x0000_t32" style="position:absolute;left:0;text-align:left;margin-left:195pt;margin-top:166.9pt;width:90.75pt;height:99pt;z-index:251659776" o:connectortype="straight">
-            <v:stroke endarrow="block"/>
-          </v:shape>
-        </w:pict>
-      </w:r>
-      <w:r>
-        <w:rPr>
-          <w:color w:val="000000"/>
-          <w:sz w:val="20"/>
-          <w:szCs w:val="20"/>
-        </w:rPr>
-        <w:pict>
-          <v:shapetype id="_x0000_t75" coordsize="21600,21600" o:spt="75" o:preferrelative="t" path="m@4@5l@4@11@9@11@9@5xe" filled="f" stroked="f">
-            <v:stroke joinstyle="miter"/>
-            <v:formulas>
-              <v:f eqn="if lineDrawn pixelLineWidth 0"/>
-              <v:f eqn="sum @0 1 0"/>
-              <v:f eqn="sum 0 0 @1"/>
-              <v:f eqn="prod @2 1 2"/>
-              <v:f eqn="prod @3 21600 pixelWidth"/>
-              <v:f eqn="prod @3 21600 pixelHeight"/>
-              <v:f eqn="sum @0 0 1"/>
-              <v:f eqn="prod @6 1 2"/>
-              <v:f eqn="prod @7 21600 pixelWidth"/>
-              <v:f eqn="sum @8 21600 0"/>
-              <v:f eqn="prod @7 21600 pixelHeight"/>
-              <v:f eqn="sum @10 21600 0"/>
-            </v:formulas>
-            <v:path o:extrusionok="f" gradientshapeok="t" o:connecttype="rect"/>
-            <o:lock v:ext="edit" aspectratio="t"/>
-          </v:shapetype>
-          <v:shape id="_x0000_i1025" type="#_x0000_t75" style="width:374.25pt;height:312pt">
-            <v:imagedata r:id="rId9" o:title="fronteira"/>
-          </v:shape>
-        </w:pict>
+        <w:drawing>
+          <wp:inline distT="0" distB="0" distL="0" distR="0">
+            <wp:extent cx="4238625" cy="1695450"/>
+            <wp:effectExtent l="19050" t="0" r="9525" b="0"/>
+            <wp:docPr id="2" name="Imagem 1" descr="boundary.JPG"/>
+            <wp:cNvGraphicFramePr>
+              <a:graphicFrameLocks xmlns:a="http://schemas.openxmlformats.org/drawingml/2006/main" noChangeAspect="1"/>
+            </wp:cNvGraphicFramePr>
+            <a:graphic xmlns:a="http://schemas.openxmlformats.org/drawingml/2006/main">
+              <a:graphicData uri="http://schemas.openxmlformats.org/drawingml/2006/picture">
+                <pic:pic xmlns:pic="http://schemas.openxmlformats.org/drawingml/2006/picture">
+                  <pic:nvPicPr>
+                    <pic:cNvPr id="0" name="boundary.JPG"/>
+                    <pic:cNvPicPr/>
+                  </pic:nvPicPr>
+                  <pic:blipFill>
+                    <a:blip r:embed="rId9"/>
+                    <a:stretch>
+                      <a:fillRect/>
+                    </a:stretch>
+                  </pic:blipFill>
+                  <pic:spPr>
+                    <a:xfrm>
+                      <a:off x="0" y="0"/>
+                      <a:ext cx="4238625" cy="1695450"/>
+                    </a:xfrm>
+                    <a:prstGeom prst="rect">
+                      <a:avLst/>
+                    </a:prstGeom>
+                  </pic:spPr>
+                </pic:pic>
+              </a:graphicData>
+            </a:graphic>
+          </wp:inline>
+        </w:drawing>
       </w:r>
     </w:p>
     <w:p>
@@ -1133,7 +1266,7 @@
           <w:lang w:val="pt-BR"/>
         </w:rPr>
       </w:pPr>
-      <w:bookmarkStart w:id="8" w:name="_Toc321330756"/>
+      <w:bookmarkStart w:id="11" w:name="_Toc321330756"/>
     </w:p>
     <w:p>
       <w:pPr>
@@ -1149,6 +1282,7 @@
           <w:lang w:val="pt-BR"/>
         </w:rPr>
       </w:pPr>
+      <w:bookmarkStart w:id="12" w:name="_Toc389522873"/>
       <w:r>
         <w:rPr>
           <w:lang w:val="pt-BR"/>
@@ -1161,7 +1295,15 @@
         </w:rPr>
         <w:t xml:space="preserve"> de controle</w:t>
       </w:r>
-      <w:bookmarkEnd w:id="8"/>
+      <w:bookmarkEnd w:id="11"/>
+      <w:bookmarkEnd w:id="12"/>
+    </w:p>
+    <w:p>
+      <w:pPr>
+        <w:rPr>
+          <w:lang w:val="pt-BR"/>
+        </w:rPr>
+      </w:pPr>
     </w:p>
     <w:p>
       <w:pPr>
@@ -1197,144 +1339,87 @@
           <w:sz w:val="20"/>
           <w:szCs w:val="20"/>
         </w:rPr>
-        <w:t xml:space="preserve"> encontrada é criada uma classe no formato</w:t>
-      </w:r>
-      <w:r>
-        <w:rPr>
-          <w:color w:val="000000"/>
-          <w:sz w:val="20"/>
-          <w:szCs w:val="20"/>
-        </w:rPr>
-        <w:t>“</w:t>
-      </w:r>
-      <w:r>
-        <w:rPr>
-          <w:color w:val="000000"/>
-          <w:sz w:val="20"/>
-          <w:szCs w:val="20"/>
-        </w:rPr>
-        <w:t>.cs</w:t>
-      </w:r>
-      <w:r>
-        <w:rPr>
-          <w:color w:val="000000"/>
-          <w:sz w:val="20"/>
-          <w:szCs w:val="20"/>
-        </w:rPr>
-        <w:t>”</w:t>
-      </w:r>
-      <w:r>
-        <w:rPr>
-          <w:color w:val="000000"/>
-          <w:sz w:val="20"/>
-          <w:szCs w:val="20"/>
-        </w:rPr>
-        <w:t xml:space="preserve">, </w:t>
-      </w:r>
-      <w:r>
-        <w:rPr>
-          <w:color w:val="000000"/>
-          <w:sz w:val="20"/>
-          <w:szCs w:val="20"/>
-        </w:rPr>
-        <w:t xml:space="preserve"> nomeado de acordo com o nome da classe de controle eliminando </w:t>
-      </w:r>
-      <w:r>
-        <w:rPr>
-          <w:color w:val="000000"/>
-          <w:sz w:val="20"/>
-          <w:szCs w:val="20"/>
-        </w:rPr>
-        <w:t>estereótipo</w:t>
-      </w:r>
-      <w:r>
-        <w:rPr>
-          <w:color w:val="000000"/>
-          <w:sz w:val="20"/>
-          <w:szCs w:val="20"/>
-        </w:rPr>
-        <w:t xml:space="preserve">. Adiciona-se o nome </w:t>
-      </w:r>
-      <w:r>
-        <w:rPr>
-          <w:color w:val="000000"/>
-          <w:sz w:val="20"/>
-          <w:szCs w:val="20"/>
-        </w:rPr>
-        <w:t>“</w:t>
-      </w:r>
-      <w:r>
-        <w:rPr>
-          <w:color w:val="000000"/>
-          <w:sz w:val="20"/>
-          <w:szCs w:val="20"/>
-        </w:rPr>
-        <w:t>Gerenciador</w:t>
-      </w:r>
-      <w:r>
-        <w:rPr>
-          <w:color w:val="000000"/>
-          <w:sz w:val="20"/>
-          <w:szCs w:val="20"/>
-        </w:rPr>
-        <w:t>”</w:t>
-      </w:r>
-      <w:r>
-        <w:rPr>
-          <w:color w:val="000000"/>
-          <w:sz w:val="20"/>
-          <w:szCs w:val="20"/>
-        </w:rPr>
-        <w:t xml:space="preserve"> no início do nome da classe</w:t>
-      </w:r>
-      <w:r>
-        <w:rPr>
-          <w:color w:val="000000"/>
-          <w:sz w:val="20"/>
-          <w:szCs w:val="20"/>
-        </w:rPr>
-        <w:t>.</w:t>
-      </w:r>
-      <w:r>
-        <w:rPr>
-          <w:color w:val="000000"/>
-          <w:sz w:val="20"/>
-          <w:szCs w:val="20"/>
-        </w:rPr>
-        <w:t xml:space="preserve">A </w:t>
-      </w:r>
-      <w:r>
-        <w:rPr>
-          <w:color w:val="000000"/>
-          <w:sz w:val="20"/>
-          <w:szCs w:val="20"/>
-        </w:rPr>
-        <w:t>classe é armazenada no pacote</w:t>
-      </w:r>
-      <w:r>
-        <w:rPr>
-          <w:color w:val="000000"/>
-          <w:sz w:val="20"/>
-          <w:szCs w:val="20"/>
-        </w:rPr>
-        <w:t xml:space="preserve"> Negócio</w:t>
-      </w:r>
-      <w:r>
-        <w:rPr>
-          <w:color w:val="000000"/>
-          <w:sz w:val="20"/>
-          <w:szCs w:val="20"/>
-        </w:rPr>
-        <w:t>.</w:t>
-      </w:r>
-      <w:r>
-        <w:rPr>
-          <w:color w:val="000000"/>
-          <w:sz w:val="20"/>
-          <w:szCs w:val="20"/>
-        </w:rPr>
-        <w:t xml:space="preserve"> A Figura 2 apresenta um exemplo desse mapeamento.</w:t>
-      </w:r>
+        <w:t xml:space="preserve"> encontrada é criada uma classe </w:t>
+      </w:r>
+      <w:r>
+        <w:rPr>
+          <w:color w:val="000000"/>
+          <w:sz w:val="20"/>
+          <w:szCs w:val="20"/>
+        </w:rPr>
+        <w:t xml:space="preserve">do tipo “Gerenciador”. Essa classe é nomeada de acordo com o nome da classe de controle. Para isso, remove-se o prefixo “ControladorManter” ou “Controlador”, e adiciona-se </w:t>
+      </w:r>
+      <w:r>
+        <w:rPr>
+          <w:color w:val="000000"/>
+          <w:sz w:val="20"/>
+          <w:szCs w:val="20"/>
+        </w:rPr>
+        <w:t>como sufixo a extensão</w:t>
+      </w:r>
+      <w:r>
+        <w:rPr>
+          <w:color w:val="000000"/>
+          <w:sz w:val="20"/>
+          <w:szCs w:val="20"/>
+        </w:rPr>
+        <w:t xml:space="preserve"> “.cs”. </w:t>
+      </w:r>
+    </w:p>
+    <w:p>
+      <w:pPr>
+        <w:pStyle w:val="NormalWeb"/>
+        <w:spacing w:before="0" w:beforeAutospacing="0" w:after="0" w:afterAutospacing="0"/>
+        <w:ind w:left="720"/>
+        <w:jc w:val="both"/>
+        <w:rPr>
+          <w:color w:val="000000"/>
+          <w:sz w:val="20"/>
+          <w:szCs w:val="20"/>
+        </w:rPr>
+      </w:pPr>
+      <w:r>
+        <w:rPr>
+          <w:color w:val="000000"/>
+          <w:sz w:val="20"/>
+          <w:szCs w:val="20"/>
+        </w:rPr>
+        <w:t>Os atributos e métodos existentes na classe de controle irão possuir os mesmos nomes nas classes de projeto.</w:t>
+      </w:r>
+    </w:p>
+    <w:p>
+      <w:pPr>
+        <w:pStyle w:val="NormalWeb"/>
+        <w:spacing w:before="0" w:beforeAutospacing="0" w:after="0" w:afterAutospacing="0"/>
+        <w:ind w:left="720"/>
+        <w:jc w:val="both"/>
+        <w:rPr>
+          <w:color w:val="000000"/>
+          <w:sz w:val="20"/>
+          <w:szCs w:val="20"/>
+        </w:rPr>
+      </w:pPr>
+      <w:r>
+        <w:rPr>
+          <w:color w:val="000000"/>
+          <w:sz w:val="20"/>
+          <w:szCs w:val="20"/>
+        </w:rPr>
+        <w:t>A Figura 2 apresenta um exemplo desse mapeamento.</w:t>
+      </w:r>
+    </w:p>
+    <w:p>
+      <w:pPr>
+        <w:pStyle w:val="NormalWeb"/>
+        <w:spacing w:before="0" w:beforeAutospacing="0" w:after="0" w:afterAutospacing="0"/>
+        <w:ind w:left="720"/>
+        <w:jc w:val="both"/>
+        <w:rPr>
+          <w:color w:val="000000"/>
+          <w:sz w:val="20"/>
+          <w:szCs w:val="20"/>
+        </w:rPr>
+      </w:pPr>
     </w:p>
     <w:p>
       <w:pPr>
@@ -1355,23 +1440,42 @@
           <w:sz w:val="20"/>
           <w:szCs w:val="20"/>
         </w:rPr>
-        <w:pict>
-          <v:shape id="_x0000_s1046" type="#_x0000_t32" style="position:absolute;left:0;text-align:left;margin-left:186.75pt;margin-top:49.75pt;width:135pt;height:1.5pt;flip:y;z-index:251658752" o:connectortype="straight">
-            <v:stroke endarrow="block"/>
-          </v:shape>
-        </w:pict>
-      </w:r>
-      <w:r>
-        <w:rPr>
-          <w:color w:val="000000"/>
-          <w:sz w:val="20"/>
-          <w:szCs w:val="20"/>
-        </w:rPr>
-        <w:pict>
-          <v:shape id="_x0000_i1026" type="#_x0000_t75" style="width:440.25pt;height:100.5pt">
-            <v:imagedata r:id="rId10" o:title="controller"/>
-          </v:shape>
-        </w:pict>
+        <w:lastRenderedPageBreak/>
+        <w:drawing>
+          <wp:inline distT="0" distB="0" distL="0" distR="0">
+            <wp:extent cx="4705350" cy="1838325"/>
+            <wp:effectExtent l="19050" t="0" r="0" b="0"/>
+            <wp:docPr id="6" name="Imagem 5" descr="gerenciador.JPG"/>
+            <wp:cNvGraphicFramePr>
+              <a:graphicFrameLocks xmlns:a="http://schemas.openxmlformats.org/drawingml/2006/main" noChangeAspect="1"/>
+            </wp:cNvGraphicFramePr>
+            <a:graphic xmlns:a="http://schemas.openxmlformats.org/drawingml/2006/main">
+              <a:graphicData uri="http://schemas.openxmlformats.org/drawingml/2006/picture">
+                <pic:pic xmlns:pic="http://schemas.openxmlformats.org/drawingml/2006/picture">
+                  <pic:nvPicPr>
+                    <pic:cNvPr id="0" name="gerenciador.JPG"/>
+                    <pic:cNvPicPr/>
+                  </pic:nvPicPr>
+                  <pic:blipFill>
+                    <a:blip r:embed="rId10"/>
+                    <a:stretch>
+                      <a:fillRect/>
+                    </a:stretch>
+                  </pic:blipFill>
+                  <pic:spPr>
+                    <a:xfrm>
+                      <a:off x="0" y="0"/>
+                      <a:ext cx="4705350" cy="1838325"/>
+                    </a:xfrm>
+                    <a:prstGeom prst="rect">
+                      <a:avLst/>
+                    </a:prstGeom>
+                  </pic:spPr>
+                </pic:pic>
+              </a:graphicData>
+            </a:graphic>
+          </wp:inline>
+        </w:drawing>
       </w:r>
     </w:p>
     <w:p>
@@ -1439,13 +1543,15 @@
           <w:lang w:val="pt-BR"/>
         </w:rPr>
       </w:pPr>
-      <w:bookmarkStart w:id="9" w:name="_Toc321330757"/>
+      <w:bookmarkStart w:id="13" w:name="_Toc321330757"/>
+      <w:bookmarkStart w:id="14" w:name="_Toc389522874"/>
       <w:r>
         <w:rPr>
           <w:lang w:val="pt-BR"/>
         </w:rPr>
-        <w:t>Classes de controle e do tipo Entity</w:t>
-      </w:r>
+        <w:t>Classes do tipo Entity</w:t>
+      </w:r>
+      <w:bookmarkEnd w:id="14"/>
     </w:p>
     <w:p>
       <w:pPr>
@@ -1478,7 +1584,39 @@
           <w:sz w:val="20"/>
           <w:szCs w:val="20"/>
         </w:rPr>
-        <w:t xml:space="preserve">Para cada classe do tipo Entity encontrada é criada uma classe no formato </w:t>
+        <w:t xml:space="preserve">Para cada classe do tipo </w:t>
+      </w:r>
+      <w:r>
+        <w:rPr>
+          <w:color w:val="000000"/>
+          <w:sz w:val="20"/>
+          <w:szCs w:val="20"/>
+        </w:rPr>
+        <w:t>“</w:t>
+      </w:r>
+      <w:r>
+        <w:rPr>
+          <w:color w:val="000000"/>
+          <w:sz w:val="20"/>
+          <w:szCs w:val="20"/>
+        </w:rPr>
+        <w:t>Entity</w:t>
+      </w:r>
+      <w:r>
+        <w:rPr>
+          <w:color w:val="000000"/>
+          <w:sz w:val="20"/>
+          <w:szCs w:val="20"/>
+        </w:rPr>
+        <w:t>”</w:t>
+      </w:r>
+      <w:r>
+        <w:rPr>
+          <w:color w:val="000000"/>
+          <w:sz w:val="20"/>
+          <w:szCs w:val="20"/>
+        </w:rPr>
+        <w:t xml:space="preserve"> encontrada é criada uma classe no formato </w:t>
       </w:r>
       <w:r>
         <w:rPr>
@@ -1510,28 +1648,8 @@
           <w:sz w:val="20"/>
           <w:szCs w:val="20"/>
         </w:rPr>
-        <w:t xml:space="preserve"> A classe é armazenada no pacote Model.</w:t>
-      </w:r>
-      <w:r>
-        <w:rPr>
-          <w:color w:val="000000"/>
-          <w:sz w:val="20"/>
-          <w:szCs w:val="20"/>
-        </w:rPr>
-        <w:t>A Figura 3 apresenta um exemplo desse mapeamento.</w:t>
-      </w:r>
-    </w:p>
-    <w:p>
-      <w:pPr>
-        <w:pStyle w:val="NormalWeb"/>
-        <w:spacing w:before="0" w:beforeAutospacing="0" w:after="0" w:afterAutospacing="0"/>
-        <w:jc w:val="both"/>
-        <w:rPr>
-          <w:color w:val="000000"/>
-          <w:sz w:val="20"/>
-          <w:szCs w:val="20"/>
-        </w:rPr>
-      </w:pPr>
+        <w:t xml:space="preserve"> </w:t>
+      </w:r>
     </w:p>
     <w:p>
       <w:pPr>
@@ -1547,29 +1665,149 @@
       </w:pPr>
       <w:r>
         <w:rPr>
+          <w:color w:val="000000"/>
+          <w:sz w:val="20"/>
+          <w:szCs w:val="20"/>
+        </w:rPr>
+        <w:t xml:space="preserve">Os atributos e métodos </w:t>
+      </w:r>
+      <w:r>
+        <w:rPr>
+          <w:color w:val="000000"/>
+          <w:sz w:val="20"/>
+          <w:szCs w:val="20"/>
+        </w:rPr>
+        <w:t xml:space="preserve">existentes na classe do tipo </w:t>
+      </w:r>
+      <w:r>
+        <w:rPr>
+          <w:color w:val="000000"/>
+          <w:sz w:val="20"/>
+          <w:szCs w:val="20"/>
+        </w:rPr>
+        <w:t>“</w:t>
+      </w:r>
+      <w:r>
+        <w:rPr>
+          <w:color w:val="000000"/>
+          <w:sz w:val="20"/>
+          <w:szCs w:val="20"/>
+        </w:rPr>
+        <w:t>Entity</w:t>
+      </w:r>
+      <w:r>
+        <w:rPr>
+          <w:color w:val="000000"/>
+          <w:sz w:val="20"/>
+          <w:szCs w:val="20"/>
+        </w:rPr>
+        <w:t>”</w:t>
+      </w:r>
+      <w:r>
+        <w:rPr>
+          <w:color w:val="000000"/>
+          <w:sz w:val="20"/>
+          <w:szCs w:val="20"/>
+        </w:rPr>
+        <w:t xml:space="preserve"> </w:t>
+      </w:r>
+      <w:r>
+        <w:rPr>
+          <w:color w:val="000000"/>
+          <w:sz w:val="20"/>
+          <w:szCs w:val="20"/>
+        </w:rPr>
+        <w:t>irão possuir os mesmos nomes nas classes de projeto.</w:t>
+      </w:r>
+    </w:p>
+    <w:p>
+      <w:pPr>
+        <w:pStyle w:val="NormalWeb"/>
+        <w:spacing w:before="0" w:beforeAutospacing="0" w:after="0" w:afterAutospacing="0"/>
+        <w:ind w:left="720"/>
+        <w:jc w:val="both"/>
+        <w:rPr>
+          <w:color w:val="000000"/>
+          <w:sz w:val="20"/>
+          <w:szCs w:val="20"/>
+        </w:rPr>
+      </w:pPr>
+      <w:r>
+        <w:rPr>
+          <w:color w:val="000000"/>
+          <w:sz w:val="20"/>
+          <w:szCs w:val="20"/>
+        </w:rPr>
+        <w:t>A Figura 3 apresenta um exemplo desse mapeamento.</w:t>
+      </w:r>
+    </w:p>
+    <w:p>
+      <w:pPr>
+        <w:pStyle w:val="NormalWeb"/>
+        <w:spacing w:before="0" w:beforeAutospacing="0" w:after="0" w:afterAutospacing="0"/>
+        <w:jc w:val="center"/>
+        <w:rPr>
+          <w:color w:val="000000"/>
+          <w:sz w:val="20"/>
+          <w:szCs w:val="20"/>
+        </w:rPr>
+      </w:pPr>
+      <w:r>
+        <w:rPr>
           <w:noProof/>
           <w:color w:val="000000"/>
           <w:sz w:val="20"/>
           <w:szCs w:val="20"/>
         </w:rPr>
-        <w:pict>
-          <v:shape id="_x0000_s1056" type="#_x0000_t32" style="position:absolute;left:0;text-align:left;margin-left:159pt;margin-top:63.75pt;width:135pt;height:1.5pt;flip:y;z-index:251661824" o:connectortype="straight">
-            <v:stroke endarrow="block"/>
-          </v:shape>
-        </w:pict>
-      </w:r>
-      <w:r>
-        <w:rPr>
-          <w:color w:val="000000"/>
-          <w:sz w:val="20"/>
-          <w:szCs w:val="20"/>
-        </w:rPr>
-        <w:pict>
-          <v:shape id="_x0000_i1027" type="#_x0000_t75" style="width:396pt;height:149.25pt">
-            <v:imagedata r:id="rId11" o:title="entity"/>
-          </v:shape>
-        </w:pict>
-      </w:r>
+        <w:drawing>
+          <wp:inline distT="0" distB="0" distL="0" distR="0">
+            <wp:extent cx="5429250" cy="2362200"/>
+            <wp:effectExtent l="19050" t="0" r="0" b="0"/>
+            <wp:docPr id="4" name="Imagem 3" descr="model.JPG"/>
+            <wp:cNvGraphicFramePr>
+              <a:graphicFrameLocks xmlns:a="http://schemas.openxmlformats.org/drawingml/2006/main" noChangeAspect="1"/>
+            </wp:cNvGraphicFramePr>
+            <a:graphic xmlns:a="http://schemas.openxmlformats.org/drawingml/2006/main">
+              <a:graphicData uri="http://schemas.openxmlformats.org/drawingml/2006/picture">
+                <pic:pic xmlns:pic="http://schemas.openxmlformats.org/drawingml/2006/picture">
+                  <pic:nvPicPr>
+                    <pic:cNvPr id="0" name="model.JPG"/>
+                    <pic:cNvPicPr/>
+                  </pic:nvPicPr>
+                  <pic:blipFill>
+                    <a:blip r:embed="rId11"/>
+                    <a:stretch>
+                      <a:fillRect/>
+                    </a:stretch>
+                  </pic:blipFill>
+                  <pic:spPr>
+                    <a:xfrm>
+                      <a:off x="0" y="0"/>
+                      <a:ext cx="5429250" cy="2362200"/>
+                    </a:xfrm>
+                    <a:prstGeom prst="rect">
+                      <a:avLst/>
+                    </a:prstGeom>
+                  </pic:spPr>
+                </pic:pic>
+              </a:graphicData>
+            </a:graphic>
+          </wp:inline>
+        </w:drawing>
+      </w:r>
+    </w:p>
+    <w:p>
+      <w:pPr>
+        <w:pStyle w:val="NormalWeb"/>
+        <w:spacing w:before="0" w:beforeAutospacing="0" w:after="0" w:afterAutospacing="0"/>
+        <w:ind w:left="720"/>
+        <w:jc w:val="both"/>
+        <w:rPr>
+          <w:color w:val="000000"/>
+          <w:sz w:val="20"/>
+          <w:szCs w:val="20"/>
+        </w:rPr>
+      </w:pPr>
     </w:p>
     <w:p>
       <w:pPr>
@@ -1612,13 +1850,15 @@
           <w:lang w:val="pt-BR"/>
         </w:rPr>
       </w:pPr>
+      <w:bookmarkStart w:id="15" w:name="_Toc389522875"/>
       <w:r>
         <w:rPr>
           <w:lang w:val="pt-BR"/>
         </w:rPr>
         <w:t>Classe do tipo EntityCollection</w:t>
       </w:r>
-      <w:bookmarkEnd w:id="9"/>
+      <w:bookmarkEnd w:id="13"/>
+      <w:bookmarkEnd w:id="15"/>
     </w:p>
     <w:p>
       <w:pPr>
@@ -1645,87 +1885,39 @@
           <w:sz w:val="20"/>
           <w:szCs w:val="20"/>
         </w:rPr>
-        <w:t>Para cada classe do tipo EntityCollec</w:t>
-      </w:r>
-      <w:r>
-        <w:rPr>
-          <w:color w:val="000000"/>
-          <w:sz w:val="20"/>
-          <w:szCs w:val="20"/>
-        </w:rPr>
-        <w:t xml:space="preserve">tion encontrada é criada uma </w:t>
-      </w:r>
-      <w:r>
-        <w:rPr>
-          <w:color w:val="000000"/>
-          <w:sz w:val="20"/>
-          <w:szCs w:val="20"/>
-        </w:rPr>
-        <w:t xml:space="preserve">classe </w:t>
-      </w:r>
-      <w:r>
-        <w:rPr>
-          <w:color w:val="000000"/>
-          <w:sz w:val="20"/>
-          <w:szCs w:val="20"/>
-        </w:rPr>
-        <w:t xml:space="preserve">no formato “.cs”, </w:t>
-      </w:r>
-      <w:r>
-        <w:rPr>
-          <w:color w:val="000000"/>
-          <w:sz w:val="20"/>
-          <w:szCs w:val="20"/>
-        </w:rPr>
-        <w:t>dentro d</w:t>
-      </w:r>
-      <w:r>
-        <w:rPr>
-          <w:color w:val="000000"/>
-          <w:sz w:val="20"/>
-          <w:szCs w:val="20"/>
-        </w:rPr>
-        <w:t>opacoteDados</w:t>
-      </w:r>
-      <w:r>
-        <w:rPr>
-          <w:color w:val="000000"/>
-          <w:sz w:val="20"/>
-          <w:szCs w:val="20"/>
-        </w:rPr>
-        <w:t>.</w:t>
-      </w:r>
-      <w:r>
-        <w:rPr>
-          <w:color w:val="000000"/>
-          <w:sz w:val="20"/>
-          <w:szCs w:val="20"/>
-        </w:rPr>
-        <w:t xml:space="preserve"> Ela é nomeada</w:t>
-      </w:r>
-      <w:r>
-        <w:rPr>
-          <w:color w:val="000000"/>
-          <w:sz w:val="20"/>
-          <w:szCs w:val="20"/>
-        </w:rPr>
-        <w:t xml:space="preserve"> de acordo com o nome da classe de análise</w:t>
-      </w:r>
-      <w:r>
-        <w:rPr>
-          <w:color w:val="000000"/>
-          <w:sz w:val="20"/>
-          <w:szCs w:val="20"/>
-        </w:rPr>
-        <w:t xml:space="preserve"> eliminando a parte “</w:t>
-      </w:r>
-      <w:r>
-        <w:rPr>
-          <w:color w:val="000000"/>
-          <w:sz w:val="20"/>
-          <w:szCs w:val="20"/>
-        </w:rPr>
-        <w:t>Persistência</w:t>
+        <w:t>Todas as</w:t>
+      </w:r>
+      <w:r>
+        <w:rPr>
+          <w:color w:val="000000"/>
+          <w:sz w:val="20"/>
+          <w:szCs w:val="20"/>
+        </w:rPr>
+        <w:t xml:space="preserve"> classe do tipo </w:t>
+      </w:r>
+      <w:r>
+        <w:rPr>
+          <w:color w:val="000000"/>
+          <w:sz w:val="20"/>
+          <w:szCs w:val="20"/>
+        </w:rPr>
+        <w:t>“</w:t>
+      </w:r>
+      <w:r>
+        <w:rPr>
+          <w:color w:val="000000"/>
+          <w:sz w:val="20"/>
+          <w:szCs w:val="20"/>
+        </w:rPr>
+        <w:t>EntityCollec</w:t>
+      </w:r>
+      <w:r>
+        <w:rPr>
+          <w:color w:val="000000"/>
+          <w:sz w:val="20"/>
+          <w:szCs w:val="20"/>
+        </w:rPr>
+        <w:t>tion</w:t>
       </w:r>
       <w:r>
         <w:rPr>
@@ -1741,71 +1933,47 @@
           <w:sz w:val="20"/>
           <w:szCs w:val="20"/>
         </w:rPr>
-        <w:t>,</w:t>
-      </w:r>
-      <w:r>
-        <w:rPr>
-          <w:color w:val="000000"/>
-          <w:sz w:val="20"/>
-          <w:szCs w:val="20"/>
-        </w:rPr>
-        <w:t xml:space="preserve"> caso exista</w:t>
-      </w:r>
-      <w:r>
-        <w:rPr>
-          <w:color w:val="000000"/>
-          <w:sz w:val="20"/>
-          <w:szCs w:val="20"/>
-        </w:rPr>
-        <w:t>,</w:t>
-      </w:r>
-      <w:r>
-        <w:rPr>
-          <w:color w:val="000000"/>
-          <w:sz w:val="20"/>
-          <w:szCs w:val="20"/>
-        </w:rPr>
-        <w:t xml:space="preserve"> e acrescentando“</w:t>
-      </w:r>
-      <w:r>
-        <w:rPr>
-          <w:color w:val="000000"/>
-          <w:sz w:val="20"/>
-          <w:szCs w:val="20"/>
-        </w:rPr>
-        <w:t>Repositorio</w:t>
-      </w:r>
-      <w:r>
-        <w:rPr>
-          <w:color w:val="000000"/>
-          <w:sz w:val="20"/>
-          <w:szCs w:val="20"/>
-        </w:rPr>
-        <w:t>”</w:t>
-      </w:r>
-      <w:r>
-        <w:rPr>
-          <w:color w:val="000000"/>
-          <w:sz w:val="20"/>
-          <w:szCs w:val="20"/>
-        </w:rPr>
-        <w:t xml:space="preserve"> no início do nome</w:t>
-      </w:r>
-      <w:r>
-        <w:rPr>
-          <w:color w:val="000000"/>
-          <w:sz w:val="20"/>
-          <w:szCs w:val="20"/>
-        </w:rPr>
-        <w:t>.</w:t>
-      </w:r>
-      <w:r>
-        <w:rPr>
-          <w:color w:val="000000"/>
-          <w:sz w:val="20"/>
-          <w:szCs w:val="20"/>
-        </w:rPr>
-        <w:t>A Figura 4 apresenta um exemplo desse mapeamento.</w:t>
+        <w:t xml:space="preserve"> encontrada</w:t>
+      </w:r>
+      <w:r>
+        <w:rPr>
+          <w:color w:val="000000"/>
+          <w:sz w:val="20"/>
+          <w:szCs w:val="20"/>
+        </w:rPr>
+        <w:t xml:space="preserve">s, serão encapsuladas em uma única classe chamada </w:t>
+      </w:r>
+      <w:r>
+        <w:rPr>
+          <w:color w:val="000000"/>
+          <w:sz w:val="20"/>
+          <w:szCs w:val="20"/>
+        </w:rPr>
+        <w:t>“</w:t>
+      </w:r>
+      <w:r>
+        <w:rPr>
+          <w:color w:val="000000"/>
+          <w:sz w:val="20"/>
+          <w:szCs w:val="20"/>
+        </w:rPr>
+        <w:t>RepositorioGenerico</w:t>
+      </w:r>
+      <w:r>
+        <w:rPr>
+          <w:color w:val="000000"/>
+          <w:sz w:val="20"/>
+          <w:szCs w:val="20"/>
+        </w:rPr>
+        <w:t>.cs”</w:t>
+      </w:r>
+      <w:r>
+        <w:rPr>
+          <w:color w:val="000000"/>
+          <w:sz w:val="20"/>
+          <w:szCs w:val="20"/>
+        </w:rPr>
+        <w:t xml:space="preserve">. </w:t>
       </w:r>
     </w:p>
     <w:p>
@@ -1822,43 +1990,32 @@
       </w:pPr>
       <w:r>
         <w:rPr>
-          <w:noProof/>
-          <w:color w:val="000000"/>
-          <w:sz w:val="20"/>
-          <w:szCs w:val="20"/>
-        </w:rPr>
-        <w:lastRenderedPageBreak/>
-        <w:pict>
-          <v:shapetype id="_x0000_t13" coordsize="21600,21600" o:spt="13" adj="16200,5400" path="m@0,l@0@1,0@1,0@2@0@2@0,21600,21600,10800xe">
-            <v:stroke joinstyle="miter"/>
-            <v:formulas>
-              <v:f eqn="val #0"/>
-              <v:f eqn="val #1"/>
-              <v:f eqn="sum height 0 #1"/>
-              <v:f eqn="sum 10800 0 #1"/>
-              <v:f eqn="sum width 0 #0"/>
-              <v:f eqn="prod @4 @3 10800"/>
-              <v:f eqn="sum width 0 @5"/>
-            </v:formulas>
-            <v:path o:connecttype="custom" o:connectlocs="@0,0;0,10800;@0,21600;21600,10800" o:connectangles="270,180,90,0" textboxrect="0,@1,@6,@2"/>
-            <v:handles>
-              <v:h position="#0,#1" xrange="0,21600" yrange="0,10800"/>
-            </v:handles>
-          </v:shapetype>
-          <v:shape id="_x0000_s1035" type="#_x0000_t13" style="position:absolute;left:0;text-align:left;margin-left:180pt;margin-top:40.5pt;width:109.5pt;height:28.8pt;z-index:251653632"/>
-        </w:pict>
-      </w:r>
-      <w:r>
-        <w:rPr>
-          <w:color w:val="000000"/>
-          <w:sz w:val="20"/>
-          <w:szCs w:val="20"/>
-        </w:rPr>
-        <w:pict>
-          <v:shape id="_x0000_i1028" type="#_x0000_t75" style="width:411.75pt;height:110.25pt">
-            <v:imagedata r:id="rId12" o:title="DBContext"/>
-          </v:shape>
-        </w:pict>
+          <w:color w:val="000000"/>
+          <w:sz w:val="20"/>
+          <w:szCs w:val="20"/>
+        </w:rPr>
+        <w:t>Os atributos e métodos existentes nas classes do tipo “EntityCollection” irão possuir os mesmos nomes nas classes de projeto.</w:t>
+      </w:r>
+    </w:p>
+    <w:p>
+      <w:pPr>
+        <w:pStyle w:val="NormalWeb"/>
+        <w:spacing w:before="0" w:beforeAutospacing="0" w:after="0" w:afterAutospacing="0"/>
+        <w:ind w:left="720"/>
+        <w:jc w:val="both"/>
+        <w:rPr>
+          <w:color w:val="000000"/>
+          <w:sz w:val="20"/>
+          <w:szCs w:val="20"/>
+        </w:rPr>
+      </w:pPr>
+      <w:r>
+        <w:rPr>
+          <w:color w:val="000000"/>
+          <w:sz w:val="20"/>
+          <w:szCs w:val="20"/>
+        </w:rPr>
+        <w:t>A Figura 4 apresenta um exemplo desse mapeamento.</w:t>
       </w:r>
     </w:p>
     <w:p>
@@ -1875,6 +2032,63 @@
       </w:pPr>
       <w:r>
         <w:rPr>
+          <w:noProof/>
+          <w:color w:val="000000"/>
+          <w:sz w:val="20"/>
+          <w:szCs w:val="20"/>
+        </w:rPr>
+        <w:lastRenderedPageBreak/>
+        <w:drawing>
+          <wp:inline distT="0" distB="0" distL="0" distR="0">
+            <wp:extent cx="3895725" cy="1590675"/>
+            <wp:effectExtent l="19050" t="0" r="9525" b="0"/>
+            <wp:docPr id="7" name="Imagem 6" descr="collection.JPG"/>
+            <wp:cNvGraphicFramePr>
+              <a:graphicFrameLocks xmlns:a="http://schemas.openxmlformats.org/drawingml/2006/main" noChangeAspect="1"/>
+            </wp:cNvGraphicFramePr>
+            <a:graphic xmlns:a="http://schemas.openxmlformats.org/drawingml/2006/main">
+              <a:graphicData uri="http://schemas.openxmlformats.org/drawingml/2006/picture">
+                <pic:pic xmlns:pic="http://schemas.openxmlformats.org/drawingml/2006/picture">
+                  <pic:nvPicPr>
+                    <pic:cNvPr id="0" name="collection.JPG"/>
+                    <pic:cNvPicPr/>
+                  </pic:nvPicPr>
+                  <pic:blipFill>
+                    <a:blip r:embed="rId12"/>
+                    <a:stretch>
+                      <a:fillRect/>
+                    </a:stretch>
+                  </pic:blipFill>
+                  <pic:spPr>
+                    <a:xfrm>
+                      <a:off x="0" y="0"/>
+                      <a:ext cx="3895725" cy="1590675"/>
+                    </a:xfrm>
+                    <a:prstGeom prst="rect">
+                      <a:avLst/>
+                    </a:prstGeom>
+                  </pic:spPr>
+                </pic:pic>
+              </a:graphicData>
+            </a:graphic>
+          </wp:inline>
+        </w:drawing>
+      </w:r>
+    </w:p>
+    <w:p>
+      <w:pPr>
+        <w:pStyle w:val="NormalWeb"/>
+        <w:spacing w:before="0" w:beforeAutospacing="0" w:after="0" w:afterAutospacing="0"/>
+        <w:ind w:left="720"/>
+        <w:jc w:val="center"/>
+        <w:rPr>
+          <w:color w:val="000000"/>
+          <w:sz w:val="20"/>
+          <w:szCs w:val="20"/>
+        </w:rPr>
+      </w:pPr>
+      <w:r>
+        <w:rPr>
           <w:color w:val="000000"/>
           <w:sz w:val="20"/>
           <w:szCs w:val="20"/>
@@ -1889,8 +2103,8 @@
         </w:rPr>
         <w:t xml:space="preserve"> – Mapeamento das classes do tipo EntityCollection</w:t>
       </w:r>
-      <w:bookmarkEnd w:id="3"/>
       <w:bookmarkEnd w:id="4"/>
+      <w:bookmarkEnd w:id="5"/>
     </w:p>
     <w:sectPr>
       <w:headerReference w:type="default" r:id="rId13"/>
@@ -4563,9 +4777,9 @@
     <w:lsdException w:name="heading 7" w:semiHidden="0" w:uiPriority="9" w:unhideWhenUsed="0" w:qFormat="1"/>
     <w:lsdException w:name="heading 8" w:semiHidden="0" w:uiPriority="9" w:unhideWhenUsed="0" w:qFormat="1"/>
     <w:lsdException w:name="heading 9" w:semiHidden="0" w:uiPriority="9" w:unhideWhenUsed="0" w:qFormat="1"/>
-    <w:lsdException w:name="toc 1" w:uiPriority="39"/>
-    <w:lsdException w:name="toc 2" w:uiPriority="39"/>
-    <w:lsdException w:name="toc 3" w:uiPriority="39"/>
+    <w:lsdException w:name="toc 1" w:uiPriority="39" w:qFormat="1"/>
+    <w:lsdException w:name="toc 2" w:uiPriority="39" w:qFormat="1"/>
+    <w:lsdException w:name="toc 3" w:uiPriority="39" w:qFormat="1"/>
     <w:lsdException w:name="toc 4" w:uiPriority="39"/>
     <w:lsdException w:name="toc 5" w:uiPriority="39"/>
     <w:lsdException w:name="toc 6" w:uiPriority="39"/>
@@ -4961,6 +5175,7 @@
     <w:next w:val="Normal"/>
     <w:autoRedefine/>
     <w:uiPriority w:val="39"/>
+    <w:qFormat/>
     <w:rsid w:val="00A879E8"/>
     <w:pPr>
       <w:tabs>
@@ -4976,6 +5191,7 @@
     <w:next w:val="Normal"/>
     <w:autoRedefine/>
     <w:uiPriority w:val="39"/>
+    <w:qFormat/>
     <w:rsid w:val="00A879E8"/>
     <w:pPr>
       <w:tabs>
@@ -4989,7 +5205,9 @@
     <w:basedOn w:val="Normal"/>
     <w:next w:val="Normal"/>
     <w:autoRedefine/>
+    <w:uiPriority w:val="39"/>
     <w:semiHidden/>
+    <w:qFormat/>
     <w:rsid w:val="00A879E8"/>
     <w:pPr>
       <w:tabs>
@@ -5457,6 +5675,328 @@
     </w:rPr>
   </w:style>
 </w:styles>
+</file>
+
+<file path=word/glossary/document.xml><?xml version="1.0" encoding="utf-8"?>
+<w:glossaryDocument xmlns:ve="http://schemas.openxmlformats.org/markup-compatibility/2006" xmlns:o="urn:schemas-microsoft-com:office:office" xmlns:r="http://schemas.openxmlformats.org/officeDocument/2006/relationships" xmlns:m="http://schemas.openxmlformats.org/officeDocument/2006/math" xmlns:v="urn:schemas-microsoft-com:vml" xmlns:wp="http://schemas.openxmlformats.org/drawingml/2006/wordprocessingDrawing" xmlns:w10="urn:schemas-microsoft-com:office:word" xmlns:w="http://schemas.openxmlformats.org/wordprocessingml/2006/main" xmlns:wne="http://schemas.microsoft.com/office/word/2006/wordml">
+  <w:docParts/>
+</w:glossaryDocument>
+</file>
+
+<file path=word/glossary/fontTable.xml><?xml version="1.0" encoding="utf-8"?>
+<w:fonts xmlns:r="http://schemas.openxmlformats.org/officeDocument/2006/relationships" xmlns:w="http://schemas.openxmlformats.org/wordprocessingml/2006/main">
+  <w:font w:name="Symbol">
+    <w:panose1 w:val="05050102010706020507"/>
+    <w:charset w:val="02"/>
+    <w:family w:val="roman"/>
+    <w:pitch w:val="variable"/>
+    <w:sig w:usb0="00000000" w:usb1="10000000" w:usb2="00000000" w:usb3="00000000" w:csb0="80000000" w:csb1="00000000"/>
+  </w:font>
+  <w:font w:name="Times New Roman">
+    <w:panose1 w:val="02020603050405020304"/>
+    <w:charset w:val="00"/>
+    <w:family w:val="roman"/>
+    <w:pitch w:val="variable"/>
+    <w:sig w:usb0="E0002AFF" w:usb1="C0007841" w:usb2="00000009" w:usb3="00000000" w:csb0="000001FF" w:csb1="00000000"/>
+  </w:font>
+  <w:font w:name="Courier New">
+    <w:panose1 w:val="02070309020205020404"/>
+    <w:charset w:val="00"/>
+    <w:family w:val="modern"/>
+    <w:pitch w:val="fixed"/>
+    <w:sig w:usb0="E0002AFF" w:usb1="C0007843" w:usb2="00000009" w:usb3="00000000" w:csb0="000001FF" w:csb1="00000000"/>
+  </w:font>
+  <w:font w:name="Wingdings">
+    <w:panose1 w:val="05000000000000000000"/>
+    <w:charset w:val="02"/>
+    <w:family w:val="auto"/>
+    <w:pitch w:val="variable"/>
+    <w:sig w:usb0="00000000" w:usb1="10000000" w:usb2="00000000" w:usb3="00000000" w:csb0="80000000" w:csb1="00000000"/>
+  </w:font>
+  <w:font w:name="Arial">
+    <w:panose1 w:val="020B0604020202020204"/>
+    <w:charset w:val="00"/>
+    <w:family w:val="swiss"/>
+    <w:pitch w:val="variable"/>
+    <w:sig w:usb0="E0002AFF" w:usb1="C0007843" w:usb2="00000009" w:usb3="00000000" w:csb0="000001FF" w:csb1="00000000"/>
+  </w:font>
+  <w:font w:name="Tahoma">
+    <w:panose1 w:val="020B0604030504040204"/>
+    <w:charset w:val="00"/>
+    <w:family w:val="swiss"/>
+    <w:pitch w:val="variable"/>
+    <w:sig w:usb0="E1002EFF" w:usb1="C000605B" w:usb2="00000029" w:usb3="00000000" w:csb0="000101FF" w:csb1="00000000"/>
+  </w:font>
+  <w:font w:name="Cambria">
+    <w:panose1 w:val="02040503050406030204"/>
+    <w:charset w:val="00"/>
+    <w:family w:val="roman"/>
+    <w:pitch w:val="variable"/>
+    <w:sig w:usb0="E00002FF" w:usb1="400004FF" w:usb2="00000000" w:usb3="00000000" w:csb0="0000019F" w:csb1="00000000"/>
+  </w:font>
+  <w:font w:name="Calibri">
+    <w:panose1 w:val="020F0502020204030204"/>
+    <w:charset w:val="00"/>
+    <w:family w:val="swiss"/>
+    <w:pitch w:val="variable"/>
+    <w:sig w:usb0="E10002FF" w:usb1="4000ACFF" w:usb2="00000009" w:usb3="00000000" w:csb0="0000019F" w:csb1="00000000"/>
+  </w:font>
+</w:fonts>
+</file>
+
+<file path=word/glossary/settings.xml><?xml version="1.0" encoding="utf-8"?>
+<w:settings xmlns:o="urn:schemas-microsoft-com:office:office" xmlns:r="http://schemas.openxmlformats.org/officeDocument/2006/relationships" xmlns:m="http://schemas.openxmlformats.org/officeDocument/2006/math" xmlns:v="urn:schemas-microsoft-com:vml" xmlns:w10="urn:schemas-microsoft-com:office:word" xmlns:w="http://schemas.openxmlformats.org/wordprocessingml/2006/main" xmlns:sl="http://schemas.openxmlformats.org/schemaLibrary/2006/main">
+  <w:view w:val="normal"/>
+  <w:defaultTabStop w:val="708"/>
+  <w:hyphenationZone w:val="425"/>
+  <w:characterSpacingControl w:val="doNotCompress"/>
+  <w:compat>
+    <w:useFELayout/>
+  </w:compat>
+  <w:rsids>
+    <w:rsidRoot w:val="00011AB3"/>
+    <w:rsid w:val="00011AB3"/>
+    <w:rsid w:val="00AF120B"/>
+  </w:rsids>
+  <m:mathPr>
+    <m:mathFont m:val="Cambria Math"/>
+    <m:brkBin m:val="before"/>
+    <m:brkBinSub m:val="--"/>
+    <m:smallFrac m:val="off"/>
+    <m:dispDef/>
+    <m:lMargin m:val="0"/>
+    <m:rMargin m:val="0"/>
+    <m:defJc m:val="centerGroup"/>
+    <m:wrapIndent m:val="1440"/>
+    <m:intLim m:val="subSup"/>
+    <m:naryLim m:val="undOvr"/>
+  </m:mathPr>
+  <w:themeFontLang w:val="pt-BR"/>
+  <w:clrSchemeMapping w:bg1="light1" w:t1="dark1" w:bg2="light2" w:t2="dark2" w:accent1="accent1" w:accent2="accent2" w:accent3="accent3" w:accent4="accent4" w:accent5="accent5" w:accent6="accent6" w:hyperlink="hyperlink" w:followedHyperlink="followedHyperlink"/>
+  <w:decimalSymbol w:val=","/>
+  <w:listSeparator w:val=";"/>
+</w:settings>
+</file>
+
+<file path=word/glossary/styles.xml><?xml version="1.0" encoding="utf-8"?>
+<w:styles xmlns:r="http://schemas.openxmlformats.org/officeDocument/2006/relationships" xmlns:w="http://schemas.openxmlformats.org/wordprocessingml/2006/main">
+  <w:docDefaults>
+    <w:rPrDefault>
+      <w:rPr>
+        <w:rFonts w:asciiTheme="minorHAnsi" w:eastAsiaTheme="minorEastAsia" w:hAnsiTheme="minorHAnsi" w:cstheme="minorBidi"/>
+        <w:sz w:val="22"/>
+        <w:szCs w:val="22"/>
+        <w:lang w:val="pt-BR" w:eastAsia="pt-BR" w:bidi="ar-SA"/>
+      </w:rPr>
+    </w:rPrDefault>
+    <w:pPrDefault>
+      <w:pPr>
+        <w:spacing w:after="200" w:line="276" w:lineRule="auto"/>
+      </w:pPr>
+    </w:pPrDefault>
+  </w:docDefaults>
+  <w:latentStyles w:defLockedState="0" w:defUIPriority="99" w:defSemiHidden="1" w:defUnhideWhenUsed="1" w:defQFormat="0" w:count="267">
+    <w:lsdException w:name="Normal" w:semiHidden="0" w:uiPriority="0" w:unhideWhenUsed="0" w:qFormat="1"/>
+    <w:lsdException w:name="heading 1" w:semiHidden="0" w:uiPriority="9" w:unhideWhenUsed="0" w:qFormat="1"/>
+    <w:lsdException w:name="heading 2" w:uiPriority="9" w:qFormat="1"/>
+    <w:lsdException w:name="heading 3" w:uiPriority="9" w:qFormat="1"/>
+    <w:lsdException w:name="heading 4" w:uiPriority="9" w:qFormat="1"/>
+    <w:lsdException w:name="heading 5" w:uiPriority="9" w:qFormat="1"/>
+    <w:lsdException w:name="heading 6" w:uiPriority="9" w:qFormat="1"/>
+    <w:lsdException w:name="heading 7" w:uiPriority="9" w:qFormat="1"/>
+    <w:lsdException w:name="heading 8" w:uiPriority="9" w:qFormat="1"/>
+    <w:lsdException w:name="heading 9" w:uiPriority="9" w:qFormat="1"/>
+    <w:lsdException w:name="toc 1" w:uiPriority="39"/>
+    <w:lsdException w:name="toc 2" w:uiPriority="39"/>
+    <w:lsdException w:name="toc 3" w:uiPriority="39"/>
+    <w:lsdException w:name="toc 4" w:uiPriority="39"/>
+    <w:lsdException w:name="toc 5" w:uiPriority="39"/>
+    <w:lsdException w:name="toc 6" w:uiPriority="39"/>
+    <w:lsdException w:name="toc 7" w:uiPriority="39"/>
+    <w:lsdException w:name="toc 8" w:uiPriority="39"/>
+    <w:lsdException w:name="toc 9" w:uiPriority="39"/>
+    <w:lsdException w:name="caption" w:uiPriority="35" w:qFormat="1"/>
+    <w:lsdException w:name="Title" w:semiHidden="0" w:uiPriority="10" w:unhideWhenUsed="0" w:qFormat="1"/>
+    <w:lsdException w:name="Default Paragraph Font" w:uiPriority="1"/>
+    <w:lsdException w:name="Subtitle" w:semiHidden="0" w:uiPriority="11" w:unhideWhenUsed="0" w:qFormat="1"/>
+    <w:lsdException w:name="Strong" w:semiHidden="0" w:uiPriority="22" w:unhideWhenUsed="0" w:qFormat="1"/>
+    <w:lsdException w:name="Emphasis" w:semiHidden="0" w:uiPriority="20" w:unhideWhenUsed="0" w:qFormat="1"/>
+    <w:lsdException w:name="Table Grid" w:semiHidden="0" w:uiPriority="59" w:unhideWhenUsed="0"/>
+    <w:lsdException w:name="Placeholder Text" w:unhideWhenUsed="0"/>
+    <w:lsdException w:name="No Spacing" w:semiHidden="0" w:uiPriority="1" w:unhideWhenUsed="0" w:qFormat="1"/>
+    <w:lsdException w:name="Light Shading" w:semiHidden="0" w:uiPriority="60" w:unhideWhenUsed="0"/>
+    <w:lsdException w:name="Light List" w:semiHidden="0" w:uiPriority="61" w:unhideWhenUsed="0"/>
+    <w:lsdException w:name="Light Grid" w:semiHidden="0" w:uiPriority="62" w:unhideWhenUsed="0"/>
+    <w:lsdException w:name="Medium Shading 1" w:semiHidden="0" w:uiPriority="63" w:unhideWhenUsed="0"/>
+    <w:lsdException w:name="Medium Shading 2" w:semiHidden="0" w:uiPriority="64" w:unhideWhenUsed="0"/>
+    <w:lsdException w:name="Medium List 1" w:semiHidden="0" w:uiPriority="65" w:unhideWhenUsed="0"/>
+    <w:lsdException w:name="Medium List 2" w:semiHidden="0" w:uiPriority="66" w:unhideWhenUsed="0"/>
+    <w:lsdException w:name="Medium Grid 1" w:semiHidden="0" w:uiPriority="67" w:unhideWhenUsed="0"/>
+    <w:lsdException w:name="Medium Grid 2" w:semiHidden="0" w:uiPriority="68" w:unhideWhenUsed="0"/>
+    <w:lsdException w:name="Medium Grid 3" w:semiHidden="0" w:uiPriority="69" w:unhideWhenUsed="0"/>
+    <w:lsdException w:name="Dark List" w:semiHidden="0" w:uiPriority="70" w:unhideWhenUsed="0"/>
+    <w:lsdException w:name="Colorful Shading" w:semiHidden="0" w:uiPriority="71" w:unhideWhenUsed="0"/>
+    <w:lsdException w:name="Colorful List" w:semiHidden="0" w:uiPriority="72" w:unhideWhenUsed="0"/>
+    <w:lsdException w:name="Colorful Grid" w:semiHidden="0" w:uiPriority="73" w:unhideWhenUsed="0"/>
+    <w:lsdException w:name="Light Shading Accent 1" w:semiHidden="0" w:uiPriority="60" w:unhideWhenUsed="0"/>
+    <w:lsdException w:name="Light List Accent 1" w:semiHidden="0" w:uiPriority="61" w:unhideWhenUsed="0"/>
+    <w:lsdException w:name="Light Grid Accent 1" w:semiHidden="0" w:uiPriority="62" w:unhideWhenUsed="0"/>
+    <w:lsdException w:name="Medium Shading 1 Accent 1" w:semiHidden="0" w:uiPriority="63" w:unhideWhenUsed="0"/>
+    <w:lsdException w:name="Medium Shading 2 Accent 1" w:semiHidden="0" w:uiPriority="64" w:unhideWhenUsed="0"/>
+    <w:lsdException w:name="Medium List 1 Accent 1" w:semiHidden="0" w:uiPriority="65" w:unhideWhenUsed="0"/>
+    <w:lsdException w:name="Revision" w:unhideWhenUsed="0"/>
+    <w:lsdException w:name="List Paragraph" w:semiHidden="0" w:uiPriority="34" w:unhideWhenUsed="0" w:qFormat="1"/>
+    <w:lsdException w:name="Quote" w:semiHidden="0" w:uiPriority="29" w:unhideWhenUsed="0" w:qFormat="1"/>
+    <w:lsdException w:name="Intense Quote" w:semiHidden="0" w:uiPriority="30" w:unhideWhenUsed="0" w:qFormat="1"/>
+    <w:lsdException w:name="Medium List 2 Accent 1" w:semiHidden="0" w:uiPriority="66" w:unhideWhenUsed="0"/>
+    <w:lsdException w:name="Medium Grid 1 Accent 1" w:semiHidden="0" w:uiPriority="67" w:unhideWhenUsed="0"/>
+    <w:lsdException w:name="Medium Grid 2 Accent 1" w:semiHidden="0" w:uiPriority="68" w:unhideWhenUsed="0"/>
+    <w:lsdException w:name="Medium Grid 3 Accent 1" w:semiHidden="0" w:uiPriority="69" w:unhideWhenUsed="0"/>
+    <w:lsdException w:name="Dark List Accent 1" w:semiHidden="0" w:uiPriority="70" w:unhideWhenUsed="0"/>
+    <w:lsdException w:name="Colorful Shading Accent 1" w:semiHidden="0" w:uiPriority="71" w:unhideWhenUsed="0"/>
+    <w:lsdException w:name="Colorful List Accent 1" w:semiHidden="0" w:uiPriority="72" w:unhideWhenUsed="0"/>
+    <w:lsdException w:name="Colorful Grid Accent 1" w:semiHidden="0" w:uiPriority="73" w:unhideWhenUsed="0"/>
+    <w:lsdException w:name="Light Shading Accent 2" w:semiHidden="0" w:uiPriority="60" w:unhideWhenUsed="0"/>
+    <w:lsdException w:name="Light List Accent 2" w:semiHidden="0" w:uiPriority="61" w:unhideWhenUsed="0"/>
+    <w:lsdException w:name="Light Grid Accent 2" w:semiHidden="0" w:uiPriority="62" w:unhideWhenUsed="0"/>
+    <w:lsdException w:name="Medium Shading 1 Accent 2" w:semiHidden="0" w:uiPriority="63" w:unhideWhenUsed="0"/>
+    <w:lsdException w:name="Medium Shading 2 Accent 2" w:semiHidden="0" w:uiPriority="64" w:unhideWhenUsed="0"/>
+    <w:lsdException w:name="Medium List 1 Accent 2" w:semiHidden="0" w:uiPriority="65" w:unhideWhenUsed="0"/>
+    <w:lsdException w:name="Medium List 2 Accent 2" w:semiHidden="0" w:uiPriority="66" w:unhideWhenUsed="0"/>
+    <w:lsdException w:name="Medium Grid 1 Accent 2" w:semiHidden="0" w:uiPriority="67" w:unhideWhenUsed="0"/>
+    <w:lsdException w:name="Medium Grid 2 Accent 2" w:semiHidden="0" w:uiPriority="68" w:unhideWhenUsed="0"/>
+    <w:lsdException w:name="Medium Grid 3 Accent 2" w:semiHidden="0" w:uiPriority="69" w:unhideWhenUsed="0"/>
+    <w:lsdException w:name="Dark List Accent 2" w:semiHidden="0" w:uiPriority="70" w:unhideWhenUsed="0"/>
+    <w:lsdException w:name="Colorful Shading Accent 2" w:semiHidden="0" w:uiPriority="71" w:unhideWhenUsed="0"/>
+    <w:lsdException w:name="Colorful List Accent 2" w:semiHidden="0" w:uiPriority="72" w:unhideWhenUsed="0"/>
+    <w:lsdException w:name="Colorful Grid Accent 2" w:semiHidden="0" w:uiPriority="73" w:unhideWhenUsed="0"/>
+    <w:lsdException w:name="Light Shading Accent 3" w:semiHidden="0" w:uiPriority="60" w:unhideWhenUsed="0"/>
+    <w:lsdException w:name="Light List Accent 3" w:semiHidden="0" w:uiPriority="61" w:unhideWhenUsed="0"/>
+    <w:lsdException w:name="Light Grid Accent 3" w:semiHidden="0" w:uiPriority="62" w:unhideWhenUsed="0"/>
+    <w:lsdException w:name="Medium Shading 1 Accent 3" w:semiHidden="0" w:uiPriority="63" w:unhideWhenUsed="0"/>
+    <w:lsdException w:name="Medium Shading 2 Accent 3" w:semiHidden="0" w:uiPriority="64" w:unhideWhenUsed="0"/>
+    <w:lsdException w:name="Medium List 1 Accent 3" w:semiHidden="0" w:uiPriority="65" w:unhideWhenUsed="0"/>
+    <w:lsdException w:name="Medium List 2 Accent 3" w:semiHidden="0" w:uiPriority="66" w:unhideWhenUsed="0"/>
+    <w:lsdException w:name="Medium Grid 1 Accent 3" w:semiHidden="0" w:uiPriority="67" w:unhideWhenUsed="0"/>
+    <w:lsdException w:name="Medium Grid 2 Accent 3" w:semiHidden="0" w:uiPriority="68" w:unhideWhenUsed="0"/>
+    <w:lsdException w:name="Medium Grid 3 Accent 3" w:semiHidden="0" w:uiPriority="69" w:unhideWhenUsed="0"/>
+    <w:lsdException w:name="Dark List Accent 3" w:semiHidden="0" w:uiPriority="70" w:unhideWhenUsed="0"/>
+    <w:lsdException w:name="Colorful Shading Accent 3" w:semiHidden="0" w:uiPriority="71" w:unhideWhenUsed="0"/>
+    <w:lsdException w:name="Colorful List Accent 3" w:semiHidden="0" w:uiPriority="72" w:unhideWhenUsed="0"/>
+    <w:lsdException w:name="Colorful Grid Accent 3" w:semiHidden="0" w:uiPriority="73" w:unhideWhenUsed="0"/>
+    <w:lsdException w:name="Light Shading Accent 4" w:semiHidden="0" w:uiPriority="60" w:unhideWhenUsed="0"/>
+    <w:lsdException w:name="Light List Accent 4" w:semiHidden="0" w:uiPriority="61" w:unhideWhenUsed="0"/>
+    <w:lsdException w:name="Light Grid Accent 4" w:semiHidden="0" w:uiPriority="62" w:unhideWhenUsed="0"/>
+    <w:lsdException w:name="Medium Shading 1 Accent 4" w:semiHidden="0" w:uiPriority="63" w:unhideWhenUsed="0"/>
+    <w:lsdException w:name="Medium Shading 2 Accent 4" w:semiHidden="0" w:uiPriority="64" w:unhideWhenUsed="0"/>
+    <w:lsdException w:name="Medium List 1 Accent 4" w:semiHidden="0" w:uiPriority="65" w:unhideWhenUsed="0"/>
+    <w:lsdException w:name="Medium List 2 Accent 4" w:semiHidden="0" w:uiPriority="66" w:unhideWhenUsed="0"/>
+    <w:lsdException w:name="Medium Grid 1 Accent 4" w:semiHidden="0" w:uiPriority="67" w:unhideWhenUsed="0"/>
+    <w:lsdException w:name="Medium Grid 2 Accent 4" w:semiHidden="0" w:uiPriority="68" w:unhideWhenUsed="0"/>
+    <w:lsdException w:name="Medium Grid 3 Accent 4" w:semiHidden="0" w:uiPriority="69" w:unhideWhenUsed="0"/>
+    <w:lsdException w:name="Dark List Accent 4" w:semiHidden="0" w:uiPriority="70" w:unhideWhenUsed="0"/>
+    <w:lsdException w:name="Colorful Shading Accent 4" w:semiHidden="0" w:uiPriority="71" w:unhideWhenUsed="0"/>
+    <w:lsdException w:name="Colorful List Accent 4" w:semiHidden="0" w:uiPriority="72" w:unhideWhenUsed="0"/>
+    <w:lsdException w:name="Colorful Grid Accent 4" w:semiHidden="0" w:uiPriority="73" w:unhideWhenUsed="0"/>
+    <w:lsdException w:name="Light Shading Accent 5" w:semiHidden="0" w:uiPriority="60" w:unhideWhenUsed="0"/>
+    <w:lsdException w:name="Light List Accent 5" w:semiHidden="0" w:uiPriority="61" w:unhideWhenUsed="0"/>
+    <w:lsdException w:name="Light Grid Accent 5" w:semiHidden="0" w:uiPriority="62" w:unhideWhenUsed="0"/>
+    <w:lsdException w:name="Medium Shading 1 Accent 5" w:semiHidden="0" w:uiPriority="63" w:unhideWhenUsed="0"/>
+    <w:lsdException w:name="Medium Shading 2 Accent 5" w:semiHidden="0" w:uiPriority="64" w:unhideWhenUsed="0"/>
+    <w:lsdException w:name="Medium List 1 Accent 5" w:semiHidden="0" w:uiPriority="65" w:unhideWhenUsed="0"/>
+    <w:lsdException w:name="Medium List 2 Accent 5" w:semiHidden="0" w:uiPriority="66" w:unhideWhenUsed="0"/>
+    <w:lsdException w:name="Medium Grid 1 Accent 5" w:semiHidden="0" w:uiPriority="67" w:unhideWhenUsed="0"/>
+    <w:lsdException w:name="Medium Grid 2 Accent 5" w:semiHidden="0" w:uiPriority="68" w:unhideWhenUsed="0"/>
+    <w:lsdException w:name="Medium Grid 3 Accent 5" w:semiHidden="0" w:uiPriority="69" w:unhideWhenUsed="0"/>
+    <w:lsdException w:name="Dark List Accent 5" w:semiHidden="0" w:uiPriority="70" w:unhideWhenUsed="0"/>
+    <w:lsdException w:name="Colorful Shading Accent 5" w:semiHidden="0" w:uiPriority="71" w:unhideWhenUsed="0"/>
+    <w:lsdException w:name="Colorful List Accent 5" w:semiHidden="0" w:uiPriority="72" w:unhideWhenUsed="0"/>
+    <w:lsdException w:name="Colorful Grid Accent 5" w:semiHidden="0" w:uiPriority="73" w:unhideWhenUsed="0"/>
+    <w:lsdException w:name="Light Shading Accent 6" w:semiHidden="0" w:uiPriority="60" w:unhideWhenUsed="0"/>
+    <w:lsdException w:name="Light List Accent 6" w:semiHidden="0" w:uiPriority="61" w:unhideWhenUsed="0"/>
+    <w:lsdException w:name="Light Grid Accent 6" w:semiHidden="0" w:uiPriority="62" w:unhideWhenUsed="0"/>
+    <w:lsdException w:name="Medium Shading 1 Accent 6" w:semiHidden="0" w:uiPriority="63" w:unhideWhenUsed="0"/>
+    <w:lsdException w:name="Medium Shading 2 Accent 6" w:semiHidden="0" w:uiPriority="64" w:unhideWhenUsed="0"/>
+    <w:lsdException w:name="Medium List 1 Accent 6" w:semiHidden="0" w:uiPriority="65" w:unhideWhenUsed="0"/>
+    <w:lsdException w:name="Medium List 2 Accent 6" w:semiHidden="0" w:uiPriority="66" w:unhideWhenUsed="0"/>
+    <w:lsdException w:name="Medium Grid 1 Accent 6" w:semiHidden="0" w:uiPriority="67" w:unhideWhenUsed="0"/>
+    <w:lsdException w:name="Medium Grid 2 Accent 6" w:semiHidden="0" w:uiPriority="68" w:unhideWhenUsed="0"/>
+    <w:lsdException w:name="Medium Grid 3 Accent 6" w:semiHidden="0" w:uiPriority="69" w:unhideWhenUsed="0"/>
+    <w:lsdException w:name="Dark List Accent 6" w:semiHidden="0" w:uiPriority="70" w:unhideWhenUsed="0"/>
+    <w:lsdException w:name="Colorful Shading Accent 6" w:semiHidden="0" w:uiPriority="71" w:unhideWhenUsed="0"/>
+    <w:lsdException w:name="Colorful List Accent 6" w:semiHidden="0" w:uiPriority="72" w:unhideWhenUsed="0"/>
+    <w:lsdException w:name="Colorful Grid Accent 6" w:semiHidden="0" w:uiPriority="73" w:unhideWhenUsed="0"/>
+    <w:lsdException w:name="Subtle Emphasis" w:semiHidden="0" w:uiPriority="19" w:unhideWhenUsed="0" w:qFormat="1"/>
+    <w:lsdException w:name="Intense Emphasis" w:semiHidden="0" w:uiPriority="21" w:unhideWhenUsed="0" w:qFormat="1"/>
+    <w:lsdException w:name="Subtle Reference" w:semiHidden="0" w:uiPriority="31" w:unhideWhenUsed="0" w:qFormat="1"/>
+    <w:lsdException w:name="Intense Reference" w:semiHidden="0" w:uiPriority="32" w:unhideWhenUsed="0" w:qFormat="1"/>
+    <w:lsdException w:name="Book Title" w:semiHidden="0" w:uiPriority="33" w:unhideWhenUsed="0" w:qFormat="1"/>
+    <w:lsdException w:name="Bibliography" w:uiPriority="37"/>
+    <w:lsdException w:name="TOC Heading" w:uiPriority="39" w:qFormat="1"/>
+  </w:latentStyles>
+  <w:style w:type="paragraph" w:default="1" w:styleId="Normal">
+    <w:name w:val="Normal"/>
+    <w:qFormat/>
+  </w:style>
+  <w:style w:type="character" w:default="1" w:styleId="Fontepargpadro">
+    <w:name w:val="Default Paragraph Font"/>
+    <w:uiPriority w:val="1"/>
+    <w:semiHidden/>
+    <w:unhideWhenUsed/>
+  </w:style>
+  <w:style w:type="table" w:default="1" w:styleId="Tabelanormal">
+    <w:name w:val="Normal Table"/>
+    <w:uiPriority w:val="99"/>
+    <w:semiHidden/>
+    <w:unhideWhenUsed/>
+    <w:qFormat/>
+    <w:tblPr>
+      <w:tblInd w:w="0" w:type="dxa"/>
+      <w:tblCellMar>
+        <w:top w:w="0" w:type="dxa"/>
+        <w:left w:w="108" w:type="dxa"/>
+        <w:bottom w:w="0" w:type="dxa"/>
+        <w:right w:w="108" w:type="dxa"/>
+      </w:tblCellMar>
+    </w:tblPr>
+  </w:style>
+  <w:style w:type="numbering" w:default="1" w:styleId="Semlista">
+    <w:name w:val="No List"/>
+    <w:uiPriority w:val="99"/>
+    <w:semiHidden/>
+    <w:unhideWhenUsed/>
+  </w:style>
+  <w:style w:type="paragraph" w:customStyle="1" w:styleId="0C05D2FE53434AC8BC4B4CE326FCFDD6">
+    <w:name w:val="0C05D2FE53434AC8BC4B4CE326FCFDD6"/>
+    <w:rsid w:val="00011AB3"/>
+  </w:style>
+  <w:style w:type="paragraph" w:customStyle="1" w:styleId="06B483CE328B40A7B8A80E95C1DB1B39">
+    <w:name w:val="06B483CE328B40A7B8A80E95C1DB1B39"/>
+    <w:rsid w:val="00011AB3"/>
+  </w:style>
+  <w:style w:type="paragraph" w:customStyle="1" w:styleId="4F3D681F288C4FDE8DC5978C64CF08DB">
+    <w:name w:val="4F3D681F288C4FDE8DC5978C64CF08DB"/>
+    <w:rsid w:val="00011AB3"/>
+  </w:style>
+  <w:style w:type="paragraph" w:customStyle="1" w:styleId="2408B85DE61A43DEA5C5E3AA7514721E">
+    <w:name w:val="2408B85DE61A43DEA5C5E3AA7514721E"/>
+    <w:rsid w:val="00011AB3"/>
+  </w:style>
+  <w:style w:type="paragraph" w:customStyle="1" w:styleId="02E190A0D21943EE8ACFE0236E9414C8">
+    <w:name w:val="02E190A0D21943EE8ACFE0236E9414C8"/>
+    <w:rsid w:val="00011AB3"/>
+  </w:style>
+  <w:style w:type="paragraph" w:customStyle="1" w:styleId="D7E5236C7841486EB99BF844AD64A4BB">
+    <w:name w:val="D7E5236C7841486EB99BF844AD64A4BB"/>
+    <w:rsid w:val="00011AB3"/>
+  </w:style>
+</w:styles>
+</file>
+
+<file path=word/glossary/webSettings.xml><?xml version="1.0" encoding="utf-8"?>
+<w:webSettings xmlns:r="http://schemas.openxmlformats.org/officeDocument/2006/relationships" xmlns:w="http://schemas.openxmlformats.org/wordprocessingml/2006/main">
+  <w:optimizeForBrowser/>
+</w:webSettings>
 </file>
 
 <file path=word/theme/theme1.xml><?xml version="1.0" encoding="utf-8"?>
@@ -5747,7 +6287,7 @@
 </file>
 
 <file path=customXml/itemProps1.xml><?xml version="1.0" encoding="utf-8"?>
-<ds:datastoreItem xmlns:ds="http://schemas.openxmlformats.org/officeDocument/2006/customXml" ds:itemID="{90F1DC6A-1F7D-4C03-8415-8F5474175BAD}">
+<ds:datastoreItem xmlns:ds="http://schemas.openxmlformats.org/officeDocument/2006/customXml" ds:itemID="{97B4410B-EBF6-4E1F-BD30-F149C99379FC}">
   <ds:schemaRefs>
     <ds:schemaRef ds:uri="http://schemas.openxmlformats.org/officeDocument/2006/bibliography"/>
   </ds:schemaRefs>
